--- a/SQL_Problems.docx
+++ b/SQL_Problems.docx
@@ -171,7 +171,7 @@
         <w:shd w:val="clear" w:color="auto" w:fill="FFFFFE"/>
         <w:spacing w:after="0" w:line="300" w:lineRule="atLeast"/>
         <w:rPr>
-          <w:rFonts w:ascii="Courier New" w:eastAsia="Times New Roman" w:hAnsi="Courier New" w:cs="Courier New"/>
+          <w:rFonts w:eastAsia="Times New Roman" w:cstheme="minorHAnsi"/>
           <w:color w:val="000000"/>
           <w:sz w:val="23"/>
           <w:szCs w:val="23"/>
@@ -276,8 +276,319 @@
         </w:rPr>
         <w:t>100000</w:t>
       </w:r>
+      <w:r>
+        <w:rPr>
+          <w:rFonts w:ascii="Courier New" w:eastAsia="Times New Roman" w:hAnsi="Courier New" w:cs="Courier New"/>
+          <w:color w:val="000000"/>
+          <w:sz w:val="23"/>
+          <w:szCs w:val="23"/>
+        </w:rPr>
+        <w:t>;</w:t>
+      </w:r>
+      <w:r>
+        <w:rPr>
+          <w:rFonts w:ascii="Courier New" w:eastAsia="Times New Roman" w:hAnsi="Courier New" w:cs="Courier New"/>
+          <w:color w:val="000000"/>
+          <w:sz w:val="23"/>
+          <w:szCs w:val="23"/>
+        </w:rPr>
+        <w:br/>
+      </w:r>
+      <w:r>
+        <w:rPr>
+          <w:rFonts w:ascii="Courier New" w:eastAsia="Times New Roman" w:hAnsi="Courier New" w:cs="Courier New"/>
+          <w:color w:val="000000"/>
+          <w:sz w:val="23"/>
+          <w:szCs w:val="23"/>
+        </w:rPr>
+        <w:br/>
+      </w:r>
+    </w:p>
+    <w:p>
+      <w:pPr>
+        <w:shd w:val="clear" w:color="auto" w:fill="FFFFFE"/>
+        <w:spacing w:after="0" w:line="300" w:lineRule="atLeast"/>
+        <w:rPr>
+          <w:rFonts w:ascii="Courier New" w:eastAsia="Times New Roman" w:hAnsi="Courier New" w:cs="Courier New"/>
+          <w:color w:val="000000"/>
+          <w:sz w:val="23"/>
+          <w:szCs w:val="23"/>
+        </w:rPr>
+      </w:pPr>
+      <w:r>
+        <w:rPr>
+          <w:rFonts w:eastAsia="Times New Roman" w:cstheme="minorHAnsi"/>
+          <w:color w:val="000000"/>
+          <w:sz w:val="23"/>
+          <w:szCs w:val="23"/>
+        </w:rPr>
+        <w:lastRenderedPageBreak/>
+        <w:t>Q2:</w:t>
+      </w:r>
+      <w:r>
+        <w:rPr>
+          <w:rFonts w:eastAsia="Times New Roman" w:cstheme="minorHAnsi"/>
+          <w:color w:val="000000"/>
+          <w:sz w:val="23"/>
+          <w:szCs w:val="23"/>
+        </w:rPr>
+        <w:br/>
+      </w:r>
+      <w:r>
+        <w:rPr>
+          <w:noProof/>
+        </w:rPr>
+        <w:drawing>
+          <wp:inline distT="0" distB="0" distL="0" distR="0" wp14:anchorId="331BB4E3" wp14:editId="144444E1">
+            <wp:extent cx="5943600" cy="3343275"/>
+            <wp:effectExtent l="0" t="0" r="0" b="9525"/>
+            <wp:docPr id="2" name="Picture 2"/>
+            <wp:cNvGraphicFramePr>
+              <a:graphicFrameLocks xmlns:a="http://schemas.openxmlformats.org/drawingml/2006/main" noChangeAspect="1"/>
+            </wp:cNvGraphicFramePr>
+            <a:graphic xmlns:a="http://schemas.openxmlformats.org/drawingml/2006/main">
+              <a:graphicData uri="http://schemas.openxmlformats.org/drawingml/2006/picture">
+                <pic:pic xmlns:pic="http://schemas.openxmlformats.org/drawingml/2006/picture">
+                  <pic:nvPicPr>
+                    <pic:cNvPr id="1" name=""/>
+                    <pic:cNvPicPr/>
+                  </pic:nvPicPr>
+                  <pic:blipFill>
+                    <a:blip r:embed="rId5"/>
+                    <a:stretch>
+                      <a:fillRect/>
+                    </a:stretch>
+                  </pic:blipFill>
+                  <pic:spPr>
+                    <a:xfrm>
+                      <a:off x="0" y="0"/>
+                      <a:ext cx="5943600" cy="3343275"/>
+                    </a:xfrm>
+                    <a:prstGeom prst="rect">
+                      <a:avLst/>
+                    </a:prstGeom>
+                  </pic:spPr>
+                </pic:pic>
+              </a:graphicData>
+            </a:graphic>
+          </wp:inline>
+        </w:drawing>
+      </w:r>
+      <w:r>
+        <w:rPr>
+          <w:rFonts w:ascii="Courier New" w:eastAsia="Times New Roman" w:hAnsi="Courier New" w:cs="Courier New"/>
+          <w:color w:val="000000"/>
+          <w:sz w:val="23"/>
+          <w:szCs w:val="23"/>
+        </w:rPr>
+        <w:br/>
+      </w:r>
+    </w:p>
+    <w:p>
+      <w:pPr>
+        <w:shd w:val="clear" w:color="auto" w:fill="FFFFFE"/>
+        <w:spacing w:line="300" w:lineRule="atLeast"/>
+        <w:rPr>
+          <w:rFonts w:ascii="Courier New" w:eastAsia="Times New Roman" w:hAnsi="Courier New" w:cs="Courier New"/>
+          <w:color w:val="000000"/>
+          <w:sz w:val="23"/>
+          <w:szCs w:val="23"/>
+        </w:rPr>
+      </w:pPr>
+      <w:r>
+        <w:br/>
+      </w:r>
+      <w:r>
+        <w:t>Answer</w:t>
+      </w:r>
       <w:proofErr w:type="gramStart"/>
       <w:r>
+        <w:t>:</w:t>
+      </w:r>
+      <w:proofErr w:type="gramEnd"/>
+      <w:r>
+        <w:br/>
+      </w:r>
+      <w:r>
+        <w:rPr>
+          <w:rFonts w:ascii="Courier New" w:eastAsia="Times New Roman" w:hAnsi="Courier New" w:cs="Courier New"/>
+          <w:color w:val="0000FF"/>
+          <w:sz w:val="23"/>
+          <w:szCs w:val="23"/>
+        </w:rPr>
+        <w:t>SELECT</w:t>
+      </w:r>
+      <w:r>
+        <w:rPr>
+          <w:rFonts w:ascii="Courier New" w:eastAsia="Times New Roman" w:hAnsi="Courier New" w:cs="Courier New"/>
+          <w:color w:val="000000"/>
+          <w:sz w:val="23"/>
+          <w:szCs w:val="23"/>
+        </w:rPr>
+        <w:t xml:space="preserve"> name</w:t>
+      </w:r>
+    </w:p>
+    <w:p>
+      <w:pPr>
+        <w:shd w:val="clear" w:color="auto" w:fill="FFFFFE"/>
+        <w:spacing w:after="0" w:line="300" w:lineRule="atLeast"/>
+        <w:rPr>
+          <w:rFonts w:ascii="Courier New" w:eastAsia="Times New Roman" w:hAnsi="Courier New" w:cs="Courier New"/>
+          <w:color w:val="000000"/>
+          <w:sz w:val="23"/>
+          <w:szCs w:val="23"/>
+        </w:rPr>
+      </w:pPr>
+      <w:r>
+        <w:rPr>
+          <w:rFonts w:ascii="Courier New" w:eastAsia="Times New Roman" w:hAnsi="Courier New" w:cs="Courier New"/>
+          <w:color w:val="0000FF"/>
+          <w:sz w:val="23"/>
+          <w:szCs w:val="23"/>
+        </w:rPr>
+        <w:t>FROM</w:t>
+      </w:r>
+      <w:r>
+        <w:rPr>
+          <w:rFonts w:ascii="Courier New" w:eastAsia="Times New Roman" w:hAnsi="Courier New" w:cs="Courier New"/>
+          <w:color w:val="000000"/>
+          <w:sz w:val="23"/>
+          <w:szCs w:val="23"/>
+        </w:rPr>
+        <w:t xml:space="preserve"> city</w:t>
+      </w:r>
+    </w:p>
+    <w:p>
+      <w:pPr>
+        <w:shd w:val="clear" w:color="auto" w:fill="FFFFFE"/>
+        <w:spacing w:after="0" w:line="300" w:lineRule="atLeast"/>
+        <w:rPr>
+          <w:rFonts w:ascii="Courier New" w:eastAsia="Times New Roman" w:hAnsi="Courier New" w:cs="Courier New"/>
+          <w:color w:val="000000"/>
+          <w:sz w:val="23"/>
+          <w:szCs w:val="23"/>
+        </w:rPr>
+      </w:pPr>
+      <w:r>
+        <w:rPr>
+          <w:rFonts w:ascii="Courier New" w:eastAsia="Times New Roman" w:hAnsi="Courier New" w:cs="Courier New"/>
+          <w:color w:val="0000FF"/>
+          <w:sz w:val="23"/>
+          <w:szCs w:val="23"/>
+        </w:rPr>
+        <w:t>WHERE</w:t>
+      </w:r>
+      <w:r>
+        <w:rPr>
+          <w:rFonts w:ascii="Courier New" w:eastAsia="Times New Roman" w:hAnsi="Courier New" w:cs="Courier New"/>
+          <w:color w:val="000000"/>
+          <w:sz w:val="23"/>
+          <w:szCs w:val="23"/>
+        </w:rPr>
+        <w:t xml:space="preserve"> </w:t>
+      </w:r>
+      <w:proofErr w:type="spellStart"/>
+      <w:r>
+        <w:rPr>
+          <w:rFonts w:ascii="Courier New" w:eastAsia="Times New Roman" w:hAnsi="Courier New" w:cs="Courier New"/>
+          <w:color w:val="000000"/>
+          <w:sz w:val="23"/>
+          <w:szCs w:val="23"/>
+        </w:rPr>
+        <w:t>countrycode</w:t>
+      </w:r>
+      <w:proofErr w:type="spellEnd"/>
+      <w:r>
+        <w:rPr>
+          <w:rFonts w:ascii="Courier New" w:eastAsia="Times New Roman" w:hAnsi="Courier New" w:cs="Courier New"/>
+          <w:color w:val="000000"/>
+          <w:sz w:val="23"/>
+          <w:szCs w:val="23"/>
+        </w:rPr>
+        <w:t xml:space="preserve"> </w:t>
+      </w:r>
+      <w:r>
+        <w:rPr>
+          <w:rFonts w:ascii="Courier New" w:eastAsia="Times New Roman" w:hAnsi="Courier New" w:cs="Courier New"/>
+          <w:color w:val="778899"/>
+          <w:sz w:val="23"/>
+          <w:szCs w:val="23"/>
+        </w:rPr>
+        <w:t>=</w:t>
+      </w:r>
+      <w:r>
+        <w:rPr>
+          <w:rFonts w:ascii="Courier New" w:eastAsia="Times New Roman" w:hAnsi="Courier New" w:cs="Courier New"/>
+          <w:color w:val="000000"/>
+          <w:sz w:val="23"/>
+          <w:szCs w:val="23"/>
+        </w:rPr>
+        <w:t xml:space="preserve"> </w:t>
+      </w:r>
+      <w:r>
+        <w:rPr>
+          <w:rFonts w:ascii="Courier New" w:eastAsia="Times New Roman" w:hAnsi="Courier New" w:cs="Courier New"/>
+          <w:color w:val="A31515"/>
+          <w:sz w:val="23"/>
+          <w:szCs w:val="23"/>
+        </w:rPr>
+        <w:t>"USA"</w:t>
+      </w:r>
+      <w:r>
+        <w:rPr>
+          <w:rFonts w:ascii="Courier New" w:eastAsia="Times New Roman" w:hAnsi="Courier New" w:cs="Courier New"/>
+          <w:color w:val="000000"/>
+          <w:sz w:val="23"/>
+          <w:szCs w:val="23"/>
+        </w:rPr>
+        <w:t xml:space="preserve"> </w:t>
+      </w:r>
+      <w:r>
+        <w:rPr>
+          <w:rFonts w:ascii="Courier New" w:eastAsia="Times New Roman" w:hAnsi="Courier New" w:cs="Courier New"/>
+          <w:color w:val="778899"/>
+          <w:sz w:val="23"/>
+          <w:szCs w:val="23"/>
+        </w:rPr>
+        <w:t>AND</w:t>
+      </w:r>
+      <w:r>
+        <w:rPr>
+          <w:rFonts w:ascii="Courier New" w:eastAsia="Times New Roman" w:hAnsi="Courier New" w:cs="Courier New"/>
+          <w:color w:val="000000"/>
+          <w:sz w:val="23"/>
+          <w:szCs w:val="23"/>
+        </w:rPr>
+        <w:t xml:space="preserve"> population </w:t>
+      </w:r>
+      <w:r>
+        <w:rPr>
+          <w:rFonts w:ascii="Courier New" w:eastAsia="Times New Roman" w:hAnsi="Courier New" w:cs="Courier New"/>
+          <w:color w:val="778899"/>
+          <w:sz w:val="23"/>
+          <w:szCs w:val="23"/>
+        </w:rPr>
+        <w:t>&gt;</w:t>
+      </w:r>
+      <w:r>
+        <w:rPr>
+          <w:rFonts w:ascii="Courier New" w:eastAsia="Times New Roman" w:hAnsi="Courier New" w:cs="Courier New"/>
+          <w:color w:val="000000"/>
+          <w:sz w:val="23"/>
+          <w:szCs w:val="23"/>
+        </w:rPr>
+        <w:t xml:space="preserve"> </w:t>
+      </w:r>
+      <w:r>
+        <w:rPr>
+          <w:rFonts w:ascii="Courier New" w:eastAsia="Times New Roman" w:hAnsi="Courier New" w:cs="Courier New"/>
+          <w:color w:val="137C36"/>
+          <w:sz w:val="23"/>
+          <w:szCs w:val="23"/>
+        </w:rPr>
+        <w:t>120000</w:t>
+      </w:r>
+      <w:r>
         <w:rPr>
           <w:rFonts w:ascii="Courier New" w:eastAsia="Times New Roman" w:hAnsi="Courier New" w:cs="Courier New"/>
           <w:color w:val="000000"/>
@@ -286,34 +597,573 @@
         </w:rPr>
         <w:t>;</w:t>
       </w:r>
+    </w:p>
+    <w:p>
+      <w:r>
+        <w:br/>
+      </w:r>
+    </w:p>
+    <w:p/>
+    <w:p/>
+    <w:p/>
+    <w:p/>
+    <w:p/>
+    <w:p/>
+    <w:p/>
+    <w:p/>
+    <w:p/>
+    <w:p/>
+    <w:p>
+      <w:pPr>
+        <w:shd w:val="clear" w:color="auto" w:fill="FFFFFE"/>
+        <w:spacing w:line="300" w:lineRule="atLeast"/>
+        <w:rPr>
+          <w:rFonts w:ascii="Courier New" w:eastAsia="Times New Roman" w:hAnsi="Courier New" w:cs="Courier New"/>
+          <w:color w:val="000000"/>
+          <w:sz w:val="23"/>
+          <w:szCs w:val="23"/>
+        </w:rPr>
+      </w:pPr>
+      <w:r>
+        <w:lastRenderedPageBreak/>
+        <w:t>Q3</w:t>
+      </w:r>
+      <w:proofErr w:type="gramStart"/>
+      <w:r>
+        <w:t>:</w:t>
+      </w:r>
       <w:proofErr w:type="gramEnd"/>
       <w:r>
-        <w:rPr>
-          <w:rFonts w:ascii="Courier New" w:eastAsia="Times New Roman" w:hAnsi="Courier New" w:cs="Courier New"/>
-          <w:color w:val="000000"/>
-          <w:sz w:val="23"/>
-          <w:szCs w:val="23"/>
-        </w:rPr>
-        <w:br/>
-      </w:r>
-      <w:r>
-        <w:rPr>
-          <w:rFonts w:ascii="Courier New" w:eastAsia="Times New Roman" w:hAnsi="Courier New" w:cs="Courier New"/>
-          <w:color w:val="000000"/>
-          <w:sz w:val="23"/>
-          <w:szCs w:val="23"/>
-        </w:rPr>
-        <w:br/>
-      </w:r>
-      <w:r>
+        <w:br/>
+      </w:r>
+      <w:r>
+        <w:rPr>
+          <w:noProof/>
+        </w:rPr>
+        <w:drawing>
+          <wp:inline distT="0" distB="0" distL="0" distR="0" wp14:anchorId="0A00B647" wp14:editId="53AAFAF6">
+            <wp:extent cx="5943600" cy="3343275"/>
+            <wp:effectExtent l="0" t="0" r="0" b="9525"/>
+            <wp:docPr id="3" name="Picture 3"/>
+            <wp:cNvGraphicFramePr>
+              <a:graphicFrameLocks xmlns:a="http://schemas.openxmlformats.org/drawingml/2006/main" noChangeAspect="1"/>
+            </wp:cNvGraphicFramePr>
+            <a:graphic xmlns:a="http://schemas.openxmlformats.org/drawingml/2006/main">
+              <a:graphicData uri="http://schemas.openxmlformats.org/drawingml/2006/picture">
+                <pic:pic xmlns:pic="http://schemas.openxmlformats.org/drawingml/2006/picture">
+                  <pic:nvPicPr>
+                    <pic:cNvPr id="1" name=""/>
+                    <pic:cNvPicPr/>
+                  </pic:nvPicPr>
+                  <pic:blipFill>
+                    <a:blip r:embed="rId6"/>
+                    <a:stretch>
+                      <a:fillRect/>
+                    </a:stretch>
+                  </pic:blipFill>
+                  <pic:spPr>
+                    <a:xfrm>
+                      <a:off x="0" y="0"/>
+                      <a:ext cx="5943600" cy="3343275"/>
+                    </a:xfrm>
+                    <a:prstGeom prst="rect">
+                      <a:avLst/>
+                    </a:prstGeom>
+                  </pic:spPr>
+                </pic:pic>
+              </a:graphicData>
+            </a:graphic>
+          </wp:inline>
+        </w:drawing>
+      </w:r>
+      <w:r>
+        <w:br/>
+      </w:r>
+      <w:r>
+        <w:br/>
+        <w:t xml:space="preserve">Answer: </w:t>
+      </w:r>
+      <w:r>
+        <w:br/>
+      </w:r>
+      <w:r>
+        <w:rPr>
+          <w:rFonts w:ascii="Courier New" w:eastAsia="Times New Roman" w:hAnsi="Courier New" w:cs="Courier New"/>
+          <w:color w:val="0000FF"/>
+          <w:sz w:val="23"/>
+          <w:szCs w:val="23"/>
+        </w:rPr>
+        <w:t>SELECT</w:t>
+      </w:r>
+      <w:r>
+        <w:rPr>
+          <w:rFonts w:ascii="Courier New" w:eastAsia="Times New Roman" w:hAnsi="Courier New" w:cs="Courier New"/>
+          <w:color w:val="000000"/>
+          <w:sz w:val="23"/>
+          <w:szCs w:val="23"/>
+        </w:rPr>
+        <w:t xml:space="preserve"> </w:t>
+      </w:r>
+      <w:r>
+        <w:rPr>
+          <w:rFonts w:ascii="Courier New" w:eastAsia="Times New Roman" w:hAnsi="Courier New" w:cs="Courier New"/>
+          <w:color w:val="778899"/>
+          <w:sz w:val="23"/>
+          <w:szCs w:val="23"/>
+        </w:rPr>
+        <w:t>*</w:t>
+      </w:r>
+    </w:p>
+    <w:p>
+      <w:pPr>
+        <w:shd w:val="clear" w:color="auto" w:fill="FFFFFE"/>
+        <w:spacing w:after="0" w:line="300" w:lineRule="atLeast"/>
+        <w:rPr>
+          <w:rFonts w:ascii="Courier New" w:eastAsia="Times New Roman" w:hAnsi="Courier New" w:cs="Courier New"/>
+          <w:color w:val="000000"/>
+          <w:sz w:val="23"/>
+          <w:szCs w:val="23"/>
+        </w:rPr>
+      </w:pPr>
+      <w:r>
+        <w:rPr>
+          <w:rFonts w:ascii="Courier New" w:eastAsia="Times New Roman" w:hAnsi="Courier New" w:cs="Courier New"/>
+          <w:color w:val="0000FF"/>
+          <w:sz w:val="23"/>
+          <w:szCs w:val="23"/>
+        </w:rPr>
+        <w:t>FROM</w:t>
+      </w:r>
+      <w:r>
+        <w:rPr>
+          <w:rFonts w:ascii="Courier New" w:eastAsia="Times New Roman" w:hAnsi="Courier New" w:cs="Courier New"/>
+          <w:color w:val="000000"/>
+          <w:sz w:val="23"/>
+          <w:szCs w:val="23"/>
+        </w:rPr>
+        <w:t xml:space="preserve"> city;</w:t>
+      </w:r>
+    </w:p>
+    <w:p>
+      <w:r>
+        <w:br/>
+      </w:r>
+      <w:r>
+        <w:br/>
+      </w:r>
+      <w:r>
+        <w:br/>
+      </w:r>
+      <w:r>
+        <w:br/>
+      </w:r>
+      <w:r>
+        <w:br/>
+      </w:r>
+      <w:r>
+        <w:br/>
+      </w:r>
+      <w:r>
+        <w:br/>
+      </w:r>
+      <w:r>
+        <w:br/>
+      </w:r>
+      <w:r>
+        <w:br/>
+      </w:r>
+      <w:r>
+        <w:br/>
+      </w:r>
+      <w:r>
+        <w:br/>
+      </w:r>
+      <w:r>
+        <w:br/>
+      </w:r>
+      <w:r>
+        <w:br/>
+      </w:r>
+      <w:r>
+        <w:br/>
+      </w:r>
+      <w:r>
+        <w:br/>
+      </w:r>
+      <w:r>
+        <w:br/>
+      </w:r>
+      <w:r>
+        <w:br/>
+      </w:r>
+      <w:r>
+        <w:br/>
+      </w:r>
+      <w:r>
+        <w:br/>
+      </w:r>
+      <w:r>
+        <w:br/>
+      </w:r>
+      <w:r>
+        <w:lastRenderedPageBreak/>
+        <w:t>Q4:</w:t>
+      </w:r>
+      <w:r>
+        <w:br/>
+      </w:r>
+      <w:r>
+        <w:rPr>
+          <w:noProof/>
+        </w:rPr>
+        <w:drawing>
+          <wp:inline distT="0" distB="0" distL="0" distR="0" wp14:anchorId="6067A735" wp14:editId="170E03AD">
+            <wp:extent cx="5943600" cy="3343275"/>
+            <wp:effectExtent l="0" t="0" r="0" b="9525"/>
+            <wp:docPr id="4" name="Picture 4"/>
+            <wp:cNvGraphicFramePr>
+              <a:graphicFrameLocks xmlns:a="http://schemas.openxmlformats.org/drawingml/2006/main" noChangeAspect="1"/>
+            </wp:cNvGraphicFramePr>
+            <a:graphic xmlns:a="http://schemas.openxmlformats.org/drawingml/2006/main">
+              <a:graphicData uri="http://schemas.openxmlformats.org/drawingml/2006/picture">
+                <pic:pic xmlns:pic="http://schemas.openxmlformats.org/drawingml/2006/picture">
+                  <pic:nvPicPr>
+                    <pic:cNvPr id="1" name=""/>
+                    <pic:cNvPicPr/>
+                  </pic:nvPicPr>
+                  <pic:blipFill>
+                    <a:blip r:embed="rId7"/>
+                    <a:stretch>
+                      <a:fillRect/>
+                    </a:stretch>
+                  </pic:blipFill>
+                  <pic:spPr>
+                    <a:xfrm>
+                      <a:off x="0" y="0"/>
+                      <a:ext cx="5943600" cy="3343275"/>
+                    </a:xfrm>
+                    <a:prstGeom prst="rect">
+                      <a:avLst/>
+                    </a:prstGeom>
+                  </pic:spPr>
+                </pic:pic>
+              </a:graphicData>
+            </a:graphic>
+          </wp:inline>
+        </w:drawing>
+      </w:r>
+    </w:p>
+    <w:p/>
+    <w:p>
+      <w:pPr>
+        <w:shd w:val="clear" w:color="auto" w:fill="FFFFFE"/>
+        <w:spacing w:line="300" w:lineRule="atLeast"/>
+        <w:rPr>
+          <w:rFonts w:ascii="Courier New" w:eastAsia="Times New Roman" w:hAnsi="Courier New" w:cs="Courier New"/>
+          <w:color w:val="000000"/>
+          <w:sz w:val="23"/>
+          <w:szCs w:val="23"/>
+        </w:rPr>
+      </w:pPr>
+      <w:r>
+        <w:t>Answer</w:t>
+      </w:r>
+      <w:proofErr w:type="gramStart"/>
+      <w:r>
+        <w:t>:</w:t>
+      </w:r>
+      <w:proofErr w:type="gramEnd"/>
+      <w:r>
+        <w:br/>
+      </w:r>
+      <w:r>
+        <w:rPr>
+          <w:rFonts w:ascii="Courier New" w:eastAsia="Times New Roman" w:hAnsi="Courier New" w:cs="Courier New"/>
+          <w:color w:val="0000FF"/>
+          <w:sz w:val="23"/>
+          <w:szCs w:val="23"/>
+        </w:rPr>
+        <w:t>SELECT</w:t>
+      </w:r>
+      <w:r>
+        <w:rPr>
+          <w:rFonts w:ascii="Courier New" w:eastAsia="Times New Roman" w:hAnsi="Courier New" w:cs="Courier New"/>
+          <w:color w:val="000000"/>
+          <w:sz w:val="23"/>
+          <w:szCs w:val="23"/>
+        </w:rPr>
+        <w:t xml:space="preserve"> </w:t>
+      </w:r>
+      <w:r>
+        <w:rPr>
+          <w:rFonts w:ascii="Courier New" w:eastAsia="Times New Roman" w:hAnsi="Courier New" w:cs="Courier New"/>
+          <w:color w:val="778899"/>
+          <w:sz w:val="23"/>
+          <w:szCs w:val="23"/>
+        </w:rPr>
+        <w:t>*</w:t>
+      </w:r>
+    </w:p>
+    <w:p>
+      <w:pPr>
+        <w:shd w:val="clear" w:color="auto" w:fill="FFFFFE"/>
+        <w:spacing w:after="0" w:line="300" w:lineRule="atLeast"/>
+        <w:rPr>
+          <w:rFonts w:ascii="Courier New" w:eastAsia="Times New Roman" w:hAnsi="Courier New" w:cs="Courier New"/>
+          <w:color w:val="000000"/>
+          <w:sz w:val="23"/>
+          <w:szCs w:val="23"/>
+        </w:rPr>
+      </w:pPr>
+      <w:r>
+        <w:rPr>
+          <w:rFonts w:ascii="Courier New" w:eastAsia="Times New Roman" w:hAnsi="Courier New" w:cs="Courier New"/>
+          <w:color w:val="0000FF"/>
+          <w:sz w:val="23"/>
+          <w:szCs w:val="23"/>
+        </w:rPr>
+        <w:t>FROM</w:t>
+      </w:r>
+      <w:r>
+        <w:rPr>
+          <w:rFonts w:ascii="Courier New" w:eastAsia="Times New Roman" w:hAnsi="Courier New" w:cs="Courier New"/>
+          <w:color w:val="000000"/>
+          <w:sz w:val="23"/>
+          <w:szCs w:val="23"/>
+        </w:rPr>
+        <w:t xml:space="preserve"> city</w:t>
+      </w:r>
+    </w:p>
+    <w:p>
+      <w:pPr>
+        <w:shd w:val="clear" w:color="auto" w:fill="FFFFFE"/>
+        <w:spacing w:after="0" w:line="300" w:lineRule="atLeast"/>
+        <w:rPr>
+          <w:rFonts w:ascii="Courier New" w:eastAsia="Times New Roman" w:hAnsi="Courier New" w:cs="Courier New"/>
+          <w:color w:val="000000"/>
+          <w:sz w:val="23"/>
+          <w:szCs w:val="23"/>
+        </w:rPr>
+      </w:pPr>
+      <w:r>
+        <w:rPr>
+          <w:rFonts w:ascii="Courier New" w:eastAsia="Times New Roman" w:hAnsi="Courier New" w:cs="Courier New"/>
+          <w:color w:val="0000FF"/>
+          <w:sz w:val="23"/>
+          <w:szCs w:val="23"/>
+        </w:rPr>
+        <w:t>WHERE</w:t>
+      </w:r>
+      <w:r>
+        <w:rPr>
+          <w:rFonts w:ascii="Courier New" w:eastAsia="Times New Roman" w:hAnsi="Courier New" w:cs="Courier New"/>
+          <w:color w:val="000000"/>
+          <w:sz w:val="23"/>
+          <w:szCs w:val="23"/>
+        </w:rPr>
+        <w:t xml:space="preserve"> id </w:t>
+      </w:r>
+      <w:r>
+        <w:rPr>
+          <w:rFonts w:ascii="Courier New" w:eastAsia="Times New Roman" w:hAnsi="Courier New" w:cs="Courier New"/>
+          <w:color w:val="778899"/>
+          <w:sz w:val="23"/>
+          <w:szCs w:val="23"/>
+        </w:rPr>
+        <w:t>=</w:t>
+      </w:r>
+      <w:r>
+        <w:rPr>
+          <w:rFonts w:ascii="Courier New" w:eastAsia="Times New Roman" w:hAnsi="Courier New" w:cs="Courier New"/>
+          <w:color w:val="000000"/>
+          <w:sz w:val="23"/>
+          <w:szCs w:val="23"/>
+        </w:rPr>
+        <w:t xml:space="preserve"> </w:t>
+      </w:r>
+      <w:r>
+        <w:rPr>
+          <w:rFonts w:ascii="Courier New" w:eastAsia="Times New Roman" w:hAnsi="Courier New" w:cs="Courier New"/>
+          <w:color w:val="137C36"/>
+          <w:sz w:val="23"/>
+          <w:szCs w:val="23"/>
+        </w:rPr>
+        <w:t>1661</w:t>
+      </w:r>
+      <w:r>
+        <w:rPr>
+          <w:rFonts w:ascii="Courier New" w:eastAsia="Times New Roman" w:hAnsi="Courier New" w:cs="Courier New"/>
+          <w:color w:val="000000"/>
+          <w:sz w:val="23"/>
+          <w:szCs w:val="23"/>
+        </w:rPr>
+        <w:t>;</w:t>
+      </w:r>
+      <w:r>
+        <w:rPr>
+          <w:rFonts w:ascii="Courier New" w:eastAsia="Times New Roman" w:hAnsi="Courier New" w:cs="Courier New"/>
+          <w:color w:val="000000"/>
+          <w:sz w:val="23"/>
+          <w:szCs w:val="23"/>
+        </w:rPr>
+        <w:br/>
+      </w:r>
+      <w:r>
+        <w:rPr>
+          <w:rFonts w:ascii="Courier New" w:eastAsia="Times New Roman" w:hAnsi="Courier New" w:cs="Courier New"/>
+          <w:color w:val="000000"/>
+          <w:sz w:val="23"/>
+          <w:szCs w:val="23"/>
+        </w:rPr>
+        <w:br/>
+      </w:r>
+      <w:r>
+        <w:rPr>
+          <w:rFonts w:ascii="Courier New" w:eastAsia="Times New Roman" w:hAnsi="Courier New" w:cs="Courier New"/>
+          <w:color w:val="000000"/>
+          <w:sz w:val="23"/>
+          <w:szCs w:val="23"/>
+        </w:rPr>
+        <w:br/>
+      </w:r>
+      <w:r>
+        <w:rPr>
+          <w:rFonts w:ascii="Courier New" w:eastAsia="Times New Roman" w:hAnsi="Courier New" w:cs="Courier New"/>
+          <w:color w:val="000000"/>
+          <w:sz w:val="23"/>
+          <w:szCs w:val="23"/>
+        </w:rPr>
+        <w:br/>
+      </w:r>
+      <w:r>
+        <w:rPr>
+          <w:rFonts w:ascii="Courier New" w:eastAsia="Times New Roman" w:hAnsi="Courier New" w:cs="Courier New"/>
+          <w:color w:val="000000"/>
+          <w:sz w:val="23"/>
+          <w:szCs w:val="23"/>
+        </w:rPr>
+        <w:br/>
+      </w:r>
+      <w:r>
+        <w:rPr>
+          <w:rFonts w:ascii="Courier New" w:eastAsia="Times New Roman" w:hAnsi="Courier New" w:cs="Courier New"/>
+          <w:color w:val="000000"/>
+          <w:sz w:val="23"/>
+          <w:szCs w:val="23"/>
+        </w:rPr>
+        <w:br/>
+      </w:r>
+      <w:r>
+        <w:rPr>
+          <w:rFonts w:ascii="Courier New" w:eastAsia="Times New Roman" w:hAnsi="Courier New" w:cs="Courier New"/>
+          <w:color w:val="000000"/>
+          <w:sz w:val="23"/>
+          <w:szCs w:val="23"/>
+        </w:rPr>
+        <w:br/>
+      </w:r>
+      <w:r>
+        <w:rPr>
+          <w:rFonts w:ascii="Courier New" w:eastAsia="Times New Roman" w:hAnsi="Courier New" w:cs="Courier New"/>
+          <w:color w:val="000000"/>
+          <w:sz w:val="23"/>
+          <w:szCs w:val="23"/>
+        </w:rPr>
+        <w:br/>
+      </w:r>
+      <w:r>
+        <w:rPr>
+          <w:rFonts w:ascii="Courier New" w:eastAsia="Times New Roman" w:hAnsi="Courier New" w:cs="Courier New"/>
+          <w:color w:val="000000"/>
+          <w:sz w:val="23"/>
+          <w:szCs w:val="23"/>
+        </w:rPr>
+        <w:br/>
+      </w:r>
+      <w:r>
+        <w:rPr>
+          <w:rFonts w:ascii="Courier New" w:eastAsia="Times New Roman" w:hAnsi="Courier New" w:cs="Courier New"/>
+          <w:color w:val="000000"/>
+          <w:sz w:val="23"/>
+          <w:szCs w:val="23"/>
+        </w:rPr>
+        <w:br/>
+      </w:r>
+      <w:r>
+        <w:rPr>
+          <w:rFonts w:ascii="Courier New" w:eastAsia="Times New Roman" w:hAnsi="Courier New" w:cs="Courier New"/>
+          <w:color w:val="000000"/>
+          <w:sz w:val="23"/>
+          <w:szCs w:val="23"/>
+        </w:rPr>
+        <w:br/>
+      </w:r>
+      <w:r>
+        <w:rPr>
+          <w:rFonts w:ascii="Courier New" w:eastAsia="Times New Roman" w:hAnsi="Courier New" w:cs="Courier New"/>
+          <w:color w:val="000000"/>
+          <w:sz w:val="23"/>
+          <w:szCs w:val="23"/>
+        </w:rPr>
+        <w:br/>
+      </w:r>
+      <w:r>
+        <w:rPr>
+          <w:rFonts w:ascii="Courier New" w:eastAsia="Times New Roman" w:hAnsi="Courier New" w:cs="Courier New"/>
+          <w:color w:val="000000"/>
+          <w:sz w:val="23"/>
+          <w:szCs w:val="23"/>
+        </w:rPr>
+        <w:br/>
+      </w:r>
+      <w:r>
+        <w:rPr>
+          <w:rFonts w:ascii="Courier New" w:eastAsia="Times New Roman" w:hAnsi="Courier New" w:cs="Courier New"/>
+          <w:color w:val="000000"/>
+          <w:sz w:val="23"/>
+          <w:szCs w:val="23"/>
+        </w:rPr>
+        <w:br/>
+      </w:r>
+      <w:r>
+        <w:rPr>
+          <w:rFonts w:ascii="Courier New" w:eastAsia="Times New Roman" w:hAnsi="Courier New" w:cs="Courier New"/>
+          <w:color w:val="000000"/>
+          <w:sz w:val="23"/>
+          <w:szCs w:val="23"/>
+        </w:rPr>
+        <w:br/>
+      </w:r>
+      <w:r>
+        <w:rPr>
+          <w:rFonts w:ascii="Courier New" w:eastAsia="Times New Roman" w:hAnsi="Courier New" w:cs="Courier New"/>
+          <w:color w:val="000000"/>
+          <w:sz w:val="23"/>
+          <w:szCs w:val="23"/>
+        </w:rPr>
+        <w:br/>
+      </w:r>
+      <w:r>
+        <w:rPr>
+          <w:rFonts w:ascii="Courier New" w:eastAsia="Times New Roman" w:hAnsi="Courier New" w:cs="Courier New"/>
+          <w:color w:val="000000"/>
+          <w:sz w:val="23"/>
+          <w:szCs w:val="23"/>
+        </w:rPr>
+        <w:br/>
+      </w:r>
+    </w:p>
+    <w:p>
+      <w:pPr>
+        <w:shd w:val="clear" w:color="auto" w:fill="FFFFFE"/>
+        <w:spacing w:after="0" w:line="300" w:lineRule="atLeast"/>
         <w:rPr>
           <w:rFonts w:eastAsia="Times New Roman" w:cstheme="minorHAnsi"/>
           <w:color w:val="000000"/>
           <w:sz w:val="23"/>
           <w:szCs w:val="23"/>
         </w:rPr>
-        <w:t>Q2:</w:t>
-      </w:r>
+      </w:pPr>
       <w:r>
         <w:rPr>
           <w:rFonts w:eastAsia="Times New Roman" w:cstheme="minorHAnsi"/>
@@ -321,24 +1171,229 @@
           <w:sz w:val="23"/>
           <w:szCs w:val="23"/>
         </w:rPr>
-        <w:br/>
-      </w:r>
+        <w:lastRenderedPageBreak/>
+        <w:t>Q5:</w:t>
+      </w:r>
+      <w:r>
+        <w:rPr>
+          <w:rFonts w:eastAsia="Times New Roman" w:cstheme="minorHAnsi"/>
+          <w:color w:val="000000"/>
+          <w:sz w:val="23"/>
+          <w:szCs w:val="23"/>
+        </w:rPr>
+        <w:br/>
+      </w:r>
+      <w:r>
+        <w:rPr>
+          <w:noProof/>
+        </w:rPr>
+        <w:drawing>
+          <wp:inline distT="0" distB="0" distL="0" distR="0" wp14:anchorId="436501EF" wp14:editId="5DAD531E">
+            <wp:extent cx="5943600" cy="3343275"/>
+            <wp:effectExtent l="0" t="0" r="0" b="9525"/>
+            <wp:docPr id="5" name="Picture 5"/>
+            <wp:cNvGraphicFramePr>
+              <a:graphicFrameLocks xmlns:a="http://schemas.openxmlformats.org/drawingml/2006/main" noChangeAspect="1"/>
+            </wp:cNvGraphicFramePr>
+            <a:graphic xmlns:a="http://schemas.openxmlformats.org/drawingml/2006/main">
+              <a:graphicData uri="http://schemas.openxmlformats.org/drawingml/2006/picture">
+                <pic:pic xmlns:pic="http://schemas.openxmlformats.org/drawingml/2006/picture">
+                  <pic:nvPicPr>
+                    <pic:cNvPr id="1" name=""/>
+                    <pic:cNvPicPr/>
+                  </pic:nvPicPr>
+                  <pic:blipFill>
+                    <a:blip r:embed="rId8"/>
+                    <a:stretch>
+                      <a:fillRect/>
+                    </a:stretch>
+                  </pic:blipFill>
+                  <pic:spPr>
+                    <a:xfrm>
+                      <a:off x="0" y="0"/>
+                      <a:ext cx="5943600" cy="3343275"/>
+                    </a:xfrm>
+                    <a:prstGeom prst="rect">
+                      <a:avLst/>
+                    </a:prstGeom>
+                  </pic:spPr>
+                </pic:pic>
+              </a:graphicData>
+            </a:graphic>
+          </wp:inline>
+        </w:drawing>
+      </w:r>
+    </w:p>
+    <w:p>
+      <w:pPr>
+        <w:shd w:val="clear" w:color="auto" w:fill="FFFFFE"/>
+        <w:spacing w:line="300" w:lineRule="atLeast"/>
+        <w:rPr>
+          <w:rFonts w:ascii="Courier New" w:eastAsia="Times New Roman" w:hAnsi="Courier New" w:cs="Courier New"/>
+          <w:color w:val="000000"/>
+          <w:sz w:val="23"/>
+          <w:szCs w:val="23"/>
+        </w:rPr>
+      </w:pPr>
+      <w:r>
+        <w:br/>
+        <w:t>Answer</w:t>
+      </w:r>
+      <w:proofErr w:type="gramStart"/>
+      <w:r>
+        <w:t>:</w:t>
+      </w:r>
+      <w:proofErr w:type="gramEnd"/>
+      <w:r>
+        <w:br/>
+      </w:r>
+      <w:r>
+        <w:rPr>
+          <w:rFonts w:ascii="Courier New" w:eastAsia="Times New Roman" w:hAnsi="Courier New" w:cs="Courier New"/>
+          <w:color w:val="0000FF"/>
+          <w:sz w:val="23"/>
+          <w:szCs w:val="23"/>
+        </w:rPr>
+        <w:t>SELECT</w:t>
+      </w:r>
+      <w:r>
+        <w:rPr>
+          <w:rFonts w:ascii="Courier New" w:eastAsia="Times New Roman" w:hAnsi="Courier New" w:cs="Courier New"/>
+          <w:color w:val="000000"/>
+          <w:sz w:val="23"/>
+          <w:szCs w:val="23"/>
+        </w:rPr>
+        <w:t xml:space="preserve"> </w:t>
+      </w:r>
+      <w:r>
+        <w:rPr>
+          <w:rFonts w:ascii="Courier New" w:eastAsia="Times New Roman" w:hAnsi="Courier New" w:cs="Courier New"/>
+          <w:color w:val="778899"/>
+          <w:sz w:val="23"/>
+          <w:szCs w:val="23"/>
+        </w:rPr>
+        <w:t>*</w:t>
+      </w:r>
+    </w:p>
+    <w:p>
+      <w:pPr>
+        <w:shd w:val="clear" w:color="auto" w:fill="FFFFFE"/>
+        <w:spacing w:after="0" w:line="300" w:lineRule="atLeast"/>
+        <w:rPr>
+          <w:rFonts w:ascii="Courier New" w:eastAsia="Times New Roman" w:hAnsi="Courier New" w:cs="Courier New"/>
+          <w:color w:val="000000"/>
+          <w:sz w:val="23"/>
+          <w:szCs w:val="23"/>
+        </w:rPr>
+      </w:pPr>
+      <w:r>
+        <w:rPr>
+          <w:rFonts w:ascii="Courier New" w:eastAsia="Times New Roman" w:hAnsi="Courier New" w:cs="Courier New"/>
+          <w:color w:val="0000FF"/>
+          <w:sz w:val="23"/>
+          <w:szCs w:val="23"/>
+        </w:rPr>
+        <w:t>FROM</w:t>
+      </w:r>
+      <w:r>
+        <w:rPr>
+          <w:rFonts w:ascii="Courier New" w:eastAsia="Times New Roman" w:hAnsi="Courier New" w:cs="Courier New"/>
+          <w:color w:val="000000"/>
+          <w:sz w:val="23"/>
+          <w:szCs w:val="23"/>
+        </w:rPr>
+        <w:t xml:space="preserve"> city</w:t>
+      </w:r>
+    </w:p>
+    <w:p>
+      <w:pPr>
+        <w:shd w:val="clear" w:color="auto" w:fill="FFFFFE"/>
+        <w:spacing w:after="0" w:line="300" w:lineRule="atLeast"/>
+        <w:rPr>
+          <w:rFonts w:ascii="Courier New" w:eastAsia="Times New Roman" w:hAnsi="Courier New" w:cs="Courier New"/>
+          <w:color w:val="000000"/>
+          <w:sz w:val="23"/>
+          <w:szCs w:val="23"/>
+        </w:rPr>
+      </w:pPr>
+      <w:r>
+        <w:rPr>
+          <w:rFonts w:ascii="Courier New" w:eastAsia="Times New Roman" w:hAnsi="Courier New" w:cs="Courier New"/>
+          <w:color w:val="0000FF"/>
+          <w:sz w:val="23"/>
+          <w:szCs w:val="23"/>
+        </w:rPr>
+        <w:t>WHERE</w:t>
+      </w:r>
+      <w:r>
+        <w:rPr>
+          <w:rFonts w:ascii="Courier New" w:eastAsia="Times New Roman" w:hAnsi="Courier New" w:cs="Courier New"/>
+          <w:color w:val="000000"/>
+          <w:sz w:val="23"/>
+          <w:szCs w:val="23"/>
+        </w:rPr>
+        <w:t xml:space="preserve"> </w:t>
+      </w:r>
+      <w:proofErr w:type="spellStart"/>
+      <w:r>
+        <w:rPr>
+          <w:rFonts w:ascii="Courier New" w:eastAsia="Times New Roman" w:hAnsi="Courier New" w:cs="Courier New"/>
+          <w:color w:val="000000"/>
+          <w:sz w:val="23"/>
+          <w:szCs w:val="23"/>
+        </w:rPr>
+        <w:t>countrycode</w:t>
+      </w:r>
+      <w:proofErr w:type="spellEnd"/>
+      <w:r>
+        <w:rPr>
+          <w:rFonts w:ascii="Courier New" w:eastAsia="Times New Roman" w:hAnsi="Courier New" w:cs="Courier New"/>
+          <w:color w:val="000000"/>
+          <w:sz w:val="23"/>
+          <w:szCs w:val="23"/>
+        </w:rPr>
+        <w:t xml:space="preserve"> </w:t>
+      </w:r>
+      <w:r>
+        <w:rPr>
+          <w:rFonts w:ascii="Courier New" w:eastAsia="Times New Roman" w:hAnsi="Courier New" w:cs="Courier New"/>
+          <w:color w:val="778899"/>
+          <w:sz w:val="23"/>
+          <w:szCs w:val="23"/>
+        </w:rPr>
+        <w:t>=</w:t>
+      </w:r>
+      <w:r>
+        <w:rPr>
+          <w:rFonts w:ascii="Courier New" w:eastAsia="Times New Roman" w:hAnsi="Courier New" w:cs="Courier New"/>
+          <w:color w:val="000000"/>
+          <w:sz w:val="23"/>
+          <w:szCs w:val="23"/>
+        </w:rPr>
+        <w:t xml:space="preserve"> </w:t>
+      </w:r>
+      <w:r>
+        <w:rPr>
+          <w:rFonts w:ascii="Courier New" w:eastAsia="Times New Roman" w:hAnsi="Courier New" w:cs="Courier New"/>
+          <w:color w:val="A31515"/>
+          <w:sz w:val="23"/>
+          <w:szCs w:val="23"/>
+        </w:rPr>
+        <w:t>"JPN"</w:t>
+      </w:r>
+      <w:r>
+        <w:rPr>
+          <w:rFonts w:ascii="Courier New" w:eastAsia="Times New Roman" w:hAnsi="Courier New" w:cs="Courier New"/>
+          <w:color w:val="000000"/>
+          <w:sz w:val="23"/>
+          <w:szCs w:val="23"/>
+        </w:rPr>
+        <w:t>;</w:t>
+      </w:r>
+    </w:p>
+    <w:p>
       <w:bookmarkStart w:id="0" w:name="_GoBack"/>
       <w:bookmarkEnd w:id="0"/>
-      <w:r>
-        <w:rPr>
-          <w:rFonts w:ascii="Courier New" w:eastAsia="Times New Roman" w:hAnsi="Courier New" w:cs="Courier New"/>
-          <w:color w:val="000000"/>
-          <w:sz w:val="23"/>
-          <w:szCs w:val="23"/>
-        </w:rPr>
-        <w:br/>
-      </w:r>
-    </w:p>
-    <w:p>
-      <w:r>
-        <w:br/>
-      </w:r>
     </w:p>
     <w:sectPr>
       <w:pgSz w:w="12240" w:h="15840"/>

--- a/SQL_Problems.docx
+++ b/SQL_Problems.docx
@@ -1389,6 +1389,1617 @@
           <w:szCs w:val="23"/>
         </w:rPr>
         <w:t>;</w:t>
+      </w:r>
+    </w:p>
+    <w:p>
+      <w:pPr>
+        <w:shd w:val="clear" w:color="auto" w:fill="FFFFFE"/>
+        <w:spacing w:line="300" w:lineRule="atLeast"/>
+        <w:rPr>
+          <w:rFonts w:ascii="Courier New" w:eastAsia="Times New Roman" w:hAnsi="Courier New" w:cs="Courier New"/>
+          <w:color w:val="000000"/>
+          <w:sz w:val="23"/>
+          <w:szCs w:val="23"/>
+        </w:rPr>
+      </w:pPr>
+      <w:r>
+        <w:br/>
+      </w:r>
+      <w:r>
+        <w:br/>
+      </w:r>
+      <w:r>
+        <w:br/>
+      </w:r>
+      <w:r>
+        <w:br/>
+      </w:r>
+      <w:r>
+        <w:br/>
+      </w:r>
+      <w:r>
+        <w:br/>
+      </w:r>
+      <w:r>
+        <w:br/>
+      </w:r>
+      <w:r>
+        <w:br/>
+      </w:r>
+      <w:r>
+        <w:br/>
+      </w:r>
+      <w:r>
+        <w:br/>
+      </w:r>
+      <w:r>
+        <w:br/>
+      </w:r>
+      <w:r>
+        <w:br/>
+      </w:r>
+      <w:r>
+        <w:br/>
+      </w:r>
+      <w:r>
+        <w:br/>
+      </w:r>
+      <w:r>
+        <w:br/>
+      </w:r>
+      <w:r>
+        <w:br/>
+      </w:r>
+      <w:r>
+        <w:br/>
+      </w:r>
+      <w:r>
+        <w:br/>
+      </w:r>
+      <w:r>
+        <w:br/>
+      </w:r>
+      <w:r>
+        <w:lastRenderedPageBreak/>
+        <w:t>31/</w:t>
+      </w:r>
+      <w:proofErr w:type="spellStart"/>
+      <w:r>
+        <w:t>dec</w:t>
+      </w:r>
+      <w:proofErr w:type="spellEnd"/>
+      <w:r>
+        <w:t>/2025</w:t>
+      </w:r>
+      <w:r>
+        <w:br/>
+        <w:t>Q6</w:t>
+      </w:r>
+      <w:proofErr w:type="gramStart"/>
+      <w:r>
+        <w:t>:</w:t>
+      </w:r>
+      <w:proofErr w:type="gramEnd"/>
+      <w:r>
+        <w:br/>
+      </w:r>
+      <w:r>
+        <w:rPr>
+          <w:noProof/>
+        </w:rPr>
+        <w:drawing>
+          <wp:inline distT="0" distB="0" distL="0" distR="0" wp14:anchorId="1CE5C4A0" wp14:editId="5BED4A86">
+            <wp:extent cx="5943600" cy="3343275"/>
+            <wp:effectExtent l="0" t="0" r="0" b="9525"/>
+            <wp:docPr id="6" name="Picture 6"/>
+            <wp:cNvGraphicFramePr>
+              <a:graphicFrameLocks xmlns:a="http://schemas.openxmlformats.org/drawingml/2006/main" noChangeAspect="1"/>
+            </wp:cNvGraphicFramePr>
+            <a:graphic xmlns:a="http://schemas.openxmlformats.org/drawingml/2006/main">
+              <a:graphicData uri="http://schemas.openxmlformats.org/drawingml/2006/picture">
+                <pic:pic xmlns:pic="http://schemas.openxmlformats.org/drawingml/2006/picture">
+                  <pic:nvPicPr>
+                    <pic:cNvPr id="1" name=""/>
+                    <pic:cNvPicPr/>
+                  </pic:nvPicPr>
+                  <pic:blipFill>
+                    <a:blip r:embed="rId9"/>
+                    <a:stretch>
+                      <a:fillRect/>
+                    </a:stretch>
+                  </pic:blipFill>
+                  <pic:spPr>
+                    <a:xfrm>
+                      <a:off x="0" y="0"/>
+                      <a:ext cx="5943600" cy="3343275"/>
+                    </a:xfrm>
+                    <a:prstGeom prst="rect">
+                      <a:avLst/>
+                    </a:prstGeom>
+                  </pic:spPr>
+                </pic:pic>
+              </a:graphicData>
+            </a:graphic>
+          </wp:inline>
+        </w:drawing>
+      </w:r>
+      <w:r>
+        <w:br/>
+      </w:r>
+      <w:r>
+        <w:br/>
+        <w:t>Answer:</w:t>
+      </w:r>
+      <w:r>
+        <w:br/>
+      </w:r>
+      <w:r>
+        <w:rPr>
+          <w:rFonts w:ascii="Courier New" w:eastAsia="Times New Roman" w:hAnsi="Courier New" w:cs="Courier New"/>
+          <w:color w:val="0000FF"/>
+          <w:sz w:val="23"/>
+          <w:szCs w:val="23"/>
+        </w:rPr>
+        <w:t>SELECT</w:t>
+      </w:r>
+      <w:r>
+        <w:rPr>
+          <w:rFonts w:ascii="Courier New" w:eastAsia="Times New Roman" w:hAnsi="Courier New" w:cs="Courier New"/>
+          <w:color w:val="000000"/>
+          <w:sz w:val="23"/>
+          <w:szCs w:val="23"/>
+        </w:rPr>
+        <w:t xml:space="preserve"> name</w:t>
+      </w:r>
+    </w:p>
+    <w:p>
+      <w:pPr>
+        <w:shd w:val="clear" w:color="auto" w:fill="FFFFFE"/>
+        <w:spacing w:after="0" w:line="300" w:lineRule="atLeast"/>
+        <w:rPr>
+          <w:rFonts w:ascii="Courier New" w:eastAsia="Times New Roman" w:hAnsi="Courier New" w:cs="Courier New"/>
+          <w:color w:val="000000"/>
+          <w:sz w:val="23"/>
+          <w:szCs w:val="23"/>
+        </w:rPr>
+      </w:pPr>
+      <w:r>
+        <w:rPr>
+          <w:rFonts w:ascii="Courier New" w:eastAsia="Times New Roman" w:hAnsi="Courier New" w:cs="Courier New"/>
+          <w:color w:val="0000FF"/>
+          <w:sz w:val="23"/>
+          <w:szCs w:val="23"/>
+        </w:rPr>
+        <w:t>FROM</w:t>
+      </w:r>
+      <w:r>
+        <w:rPr>
+          <w:rFonts w:ascii="Courier New" w:eastAsia="Times New Roman" w:hAnsi="Courier New" w:cs="Courier New"/>
+          <w:color w:val="000000"/>
+          <w:sz w:val="23"/>
+          <w:szCs w:val="23"/>
+        </w:rPr>
+        <w:t xml:space="preserve"> city</w:t>
+      </w:r>
+    </w:p>
+    <w:p>
+      <w:pPr>
+        <w:shd w:val="clear" w:color="auto" w:fill="FFFFFE"/>
+        <w:spacing w:after="0" w:line="300" w:lineRule="atLeast"/>
+        <w:rPr>
+          <w:rFonts w:ascii="Courier New" w:eastAsia="Times New Roman" w:hAnsi="Courier New" w:cs="Courier New"/>
+          <w:color w:val="A31515"/>
+          <w:sz w:val="23"/>
+          <w:szCs w:val="23"/>
+        </w:rPr>
+      </w:pPr>
+      <w:r>
+        <w:rPr>
+          <w:rFonts w:ascii="Courier New" w:eastAsia="Times New Roman" w:hAnsi="Courier New" w:cs="Courier New"/>
+          <w:color w:val="0000FF"/>
+          <w:sz w:val="23"/>
+          <w:szCs w:val="23"/>
+        </w:rPr>
+        <w:t>WHERE</w:t>
+      </w:r>
+      <w:r>
+        <w:rPr>
+          <w:rFonts w:ascii="Courier New" w:eastAsia="Times New Roman" w:hAnsi="Courier New" w:cs="Courier New"/>
+          <w:color w:val="000000"/>
+          <w:sz w:val="23"/>
+          <w:szCs w:val="23"/>
+        </w:rPr>
+        <w:t xml:space="preserve"> </w:t>
+      </w:r>
+      <w:proofErr w:type="spellStart"/>
+      <w:r>
+        <w:rPr>
+          <w:rFonts w:ascii="Courier New" w:eastAsia="Times New Roman" w:hAnsi="Courier New" w:cs="Courier New"/>
+          <w:color w:val="000000"/>
+          <w:sz w:val="23"/>
+          <w:szCs w:val="23"/>
+        </w:rPr>
+        <w:t>countrycode</w:t>
+      </w:r>
+      <w:proofErr w:type="spellEnd"/>
+      <w:r>
+        <w:rPr>
+          <w:rFonts w:ascii="Courier New" w:eastAsia="Times New Roman" w:hAnsi="Courier New" w:cs="Courier New"/>
+          <w:color w:val="000000"/>
+          <w:sz w:val="23"/>
+          <w:szCs w:val="23"/>
+        </w:rPr>
+        <w:t xml:space="preserve"> </w:t>
+      </w:r>
+      <w:r>
+        <w:rPr>
+          <w:rFonts w:ascii="Courier New" w:eastAsia="Times New Roman" w:hAnsi="Courier New" w:cs="Courier New"/>
+          <w:color w:val="778899"/>
+          <w:sz w:val="23"/>
+          <w:szCs w:val="23"/>
+        </w:rPr>
+        <w:t>=</w:t>
+      </w:r>
+      <w:r>
+        <w:rPr>
+          <w:rFonts w:ascii="Courier New" w:eastAsia="Times New Roman" w:hAnsi="Courier New" w:cs="Courier New"/>
+          <w:color w:val="000000"/>
+          <w:sz w:val="23"/>
+          <w:szCs w:val="23"/>
+        </w:rPr>
+        <w:t xml:space="preserve"> </w:t>
+      </w:r>
+      <w:r>
+        <w:rPr>
+          <w:rFonts w:ascii="Courier New" w:eastAsia="Times New Roman" w:hAnsi="Courier New" w:cs="Courier New"/>
+          <w:color w:val="A31515"/>
+          <w:sz w:val="23"/>
+          <w:szCs w:val="23"/>
+        </w:rPr>
+        <w:t>"JPN"</w:t>
+      </w:r>
+      <w:r>
+        <w:rPr>
+          <w:rFonts w:ascii="Courier New" w:eastAsia="Times New Roman" w:hAnsi="Courier New" w:cs="Courier New"/>
+          <w:color w:val="A31515"/>
+          <w:sz w:val="23"/>
+          <w:szCs w:val="23"/>
+        </w:rPr>
+        <w:br/>
+      </w:r>
+      <w:r>
+        <w:rPr>
+          <w:rFonts w:ascii="Courier New" w:eastAsia="Times New Roman" w:hAnsi="Courier New" w:cs="Courier New"/>
+          <w:color w:val="A31515"/>
+          <w:sz w:val="23"/>
+          <w:szCs w:val="23"/>
+        </w:rPr>
+        <w:br/>
+      </w:r>
+      <w:r>
+        <w:rPr>
+          <w:rFonts w:ascii="Courier New" w:eastAsia="Times New Roman" w:hAnsi="Courier New" w:cs="Courier New"/>
+          <w:color w:val="A31515"/>
+          <w:sz w:val="23"/>
+          <w:szCs w:val="23"/>
+        </w:rPr>
+        <w:br/>
+      </w:r>
+      <w:r>
+        <w:rPr>
+          <w:rFonts w:ascii="Courier New" w:eastAsia="Times New Roman" w:hAnsi="Courier New" w:cs="Courier New"/>
+          <w:color w:val="A31515"/>
+          <w:sz w:val="23"/>
+          <w:szCs w:val="23"/>
+        </w:rPr>
+        <w:br/>
+      </w:r>
+      <w:r>
+        <w:rPr>
+          <w:rFonts w:ascii="Courier New" w:eastAsia="Times New Roman" w:hAnsi="Courier New" w:cs="Courier New"/>
+          <w:color w:val="A31515"/>
+          <w:sz w:val="23"/>
+          <w:szCs w:val="23"/>
+        </w:rPr>
+        <w:br/>
+      </w:r>
+      <w:r>
+        <w:rPr>
+          <w:rFonts w:ascii="Courier New" w:eastAsia="Times New Roman" w:hAnsi="Courier New" w:cs="Courier New"/>
+          <w:color w:val="A31515"/>
+          <w:sz w:val="23"/>
+          <w:szCs w:val="23"/>
+        </w:rPr>
+        <w:br/>
+      </w:r>
+      <w:r>
+        <w:rPr>
+          <w:rFonts w:ascii="Courier New" w:eastAsia="Times New Roman" w:hAnsi="Courier New" w:cs="Courier New"/>
+          <w:color w:val="A31515"/>
+          <w:sz w:val="23"/>
+          <w:szCs w:val="23"/>
+        </w:rPr>
+        <w:br/>
+      </w:r>
+      <w:r>
+        <w:rPr>
+          <w:rFonts w:ascii="Courier New" w:eastAsia="Times New Roman" w:hAnsi="Courier New" w:cs="Courier New"/>
+          <w:color w:val="A31515"/>
+          <w:sz w:val="23"/>
+          <w:szCs w:val="23"/>
+        </w:rPr>
+        <w:br/>
+      </w:r>
+      <w:r>
+        <w:rPr>
+          <w:rFonts w:ascii="Courier New" w:eastAsia="Times New Roman" w:hAnsi="Courier New" w:cs="Courier New"/>
+          <w:color w:val="A31515"/>
+          <w:sz w:val="23"/>
+          <w:szCs w:val="23"/>
+        </w:rPr>
+        <w:br/>
+      </w:r>
+      <w:r>
+        <w:rPr>
+          <w:rFonts w:ascii="Courier New" w:eastAsia="Times New Roman" w:hAnsi="Courier New" w:cs="Courier New"/>
+          <w:color w:val="A31515"/>
+          <w:sz w:val="23"/>
+          <w:szCs w:val="23"/>
+        </w:rPr>
+        <w:br/>
+      </w:r>
+      <w:r>
+        <w:rPr>
+          <w:rFonts w:ascii="Courier New" w:eastAsia="Times New Roman" w:hAnsi="Courier New" w:cs="Courier New"/>
+          <w:color w:val="A31515"/>
+          <w:sz w:val="23"/>
+          <w:szCs w:val="23"/>
+        </w:rPr>
+        <w:br/>
+      </w:r>
+      <w:r>
+        <w:rPr>
+          <w:rFonts w:ascii="Courier New" w:eastAsia="Times New Roman" w:hAnsi="Courier New" w:cs="Courier New"/>
+          <w:color w:val="A31515"/>
+          <w:sz w:val="23"/>
+          <w:szCs w:val="23"/>
+        </w:rPr>
+        <w:br/>
+      </w:r>
+      <w:r>
+        <w:rPr>
+          <w:rFonts w:ascii="Courier New" w:eastAsia="Times New Roman" w:hAnsi="Courier New" w:cs="Courier New"/>
+          <w:color w:val="A31515"/>
+          <w:sz w:val="23"/>
+          <w:szCs w:val="23"/>
+        </w:rPr>
+        <w:br/>
+      </w:r>
+      <w:r>
+        <w:rPr>
+          <w:rFonts w:ascii="Courier New" w:eastAsia="Times New Roman" w:hAnsi="Courier New" w:cs="Courier New"/>
+          <w:color w:val="A31515"/>
+          <w:sz w:val="23"/>
+          <w:szCs w:val="23"/>
+        </w:rPr>
+        <w:br/>
+      </w:r>
+      <w:r>
+        <w:rPr>
+          <w:rFonts w:ascii="Courier New" w:eastAsia="Times New Roman" w:hAnsi="Courier New" w:cs="Courier New"/>
+          <w:color w:val="A31515"/>
+          <w:sz w:val="23"/>
+          <w:szCs w:val="23"/>
+        </w:rPr>
+        <w:br/>
+      </w:r>
+      <w:r>
+        <w:rPr>
+          <w:rFonts w:ascii="Courier New" w:eastAsia="Times New Roman" w:hAnsi="Courier New" w:cs="Courier New"/>
+          <w:color w:val="A31515"/>
+          <w:sz w:val="23"/>
+          <w:szCs w:val="23"/>
+        </w:rPr>
+        <w:br/>
+      </w:r>
+      <w:r>
+        <w:rPr>
+          <w:rFonts w:ascii="Courier New" w:eastAsia="Times New Roman" w:hAnsi="Courier New" w:cs="Courier New"/>
+          <w:color w:val="A31515"/>
+          <w:sz w:val="23"/>
+          <w:szCs w:val="23"/>
+        </w:rPr>
+        <w:br/>
+      </w:r>
+      <w:r>
+        <w:rPr>
+          <w:rFonts w:ascii="Courier New" w:eastAsia="Times New Roman" w:hAnsi="Courier New" w:cs="Courier New"/>
+          <w:color w:val="A31515"/>
+          <w:sz w:val="23"/>
+          <w:szCs w:val="23"/>
+        </w:rPr>
+        <w:br/>
+      </w:r>
+    </w:p>
+    <w:p>
+      <w:pPr>
+        <w:shd w:val="clear" w:color="auto" w:fill="FFFFFE"/>
+        <w:spacing w:after="0" w:line="300" w:lineRule="atLeast"/>
+        <w:rPr>
+          <w:rFonts w:eastAsia="Times New Roman" w:cstheme="minorHAnsi"/>
+          <w:color w:val="000000"/>
+          <w:sz w:val="23"/>
+          <w:szCs w:val="23"/>
+        </w:rPr>
+      </w:pPr>
+      <w:r>
+        <w:rPr>
+          <w:rFonts w:eastAsia="Times New Roman" w:cstheme="minorHAnsi"/>
+          <w:color w:val="000000"/>
+          <w:sz w:val="23"/>
+          <w:szCs w:val="23"/>
+        </w:rPr>
+        <w:lastRenderedPageBreak/>
+        <w:t>Q7:</w:t>
+      </w:r>
+      <w:r>
+        <w:rPr>
+          <w:rFonts w:eastAsia="Times New Roman" w:cstheme="minorHAnsi"/>
+          <w:color w:val="000000"/>
+          <w:sz w:val="23"/>
+          <w:szCs w:val="23"/>
+        </w:rPr>
+        <w:br/>
+      </w:r>
+      <w:r>
+        <w:rPr>
+          <w:noProof/>
+        </w:rPr>
+        <w:drawing>
+          <wp:inline distT="0" distB="0" distL="0" distR="0" wp14:anchorId="4F9AA432" wp14:editId="161F3771">
+            <wp:extent cx="5943600" cy="3343275"/>
+            <wp:effectExtent l="0" t="0" r="0" b="9525"/>
+            <wp:docPr id="7" name="Picture 7"/>
+            <wp:cNvGraphicFramePr>
+              <a:graphicFrameLocks xmlns:a="http://schemas.openxmlformats.org/drawingml/2006/main" noChangeAspect="1"/>
+            </wp:cNvGraphicFramePr>
+            <a:graphic xmlns:a="http://schemas.openxmlformats.org/drawingml/2006/main">
+              <a:graphicData uri="http://schemas.openxmlformats.org/drawingml/2006/picture">
+                <pic:pic xmlns:pic="http://schemas.openxmlformats.org/drawingml/2006/picture">
+                  <pic:nvPicPr>
+                    <pic:cNvPr id="1" name=""/>
+                    <pic:cNvPicPr/>
+                  </pic:nvPicPr>
+                  <pic:blipFill>
+                    <a:blip r:embed="rId10"/>
+                    <a:stretch>
+                      <a:fillRect/>
+                    </a:stretch>
+                  </pic:blipFill>
+                  <pic:spPr>
+                    <a:xfrm>
+                      <a:off x="0" y="0"/>
+                      <a:ext cx="5943600" cy="3343275"/>
+                    </a:xfrm>
+                    <a:prstGeom prst="rect">
+                      <a:avLst/>
+                    </a:prstGeom>
+                  </pic:spPr>
+                </pic:pic>
+              </a:graphicData>
+            </a:graphic>
+          </wp:inline>
+        </w:drawing>
+      </w:r>
+    </w:p>
+    <w:p>
+      <w:pPr>
+        <w:shd w:val="clear" w:color="auto" w:fill="FFFFFE"/>
+        <w:spacing w:line="300" w:lineRule="atLeast"/>
+        <w:rPr>
+          <w:rFonts w:ascii="Courier New" w:eastAsia="Times New Roman" w:hAnsi="Courier New" w:cs="Courier New"/>
+          <w:color w:val="000000"/>
+          <w:sz w:val="23"/>
+          <w:szCs w:val="23"/>
+        </w:rPr>
+      </w:pPr>
+      <w:r>
+        <w:br/>
+        <w:t>Answer</w:t>
+      </w:r>
+      <w:proofErr w:type="gramStart"/>
+      <w:r>
+        <w:t>:</w:t>
+      </w:r>
+      <w:proofErr w:type="gramEnd"/>
+      <w:r>
+        <w:br/>
+      </w:r>
+      <w:r>
+        <w:rPr>
+          <w:rFonts w:ascii="Courier New" w:eastAsia="Times New Roman" w:hAnsi="Courier New" w:cs="Courier New"/>
+          <w:color w:val="0000FF"/>
+          <w:sz w:val="23"/>
+          <w:szCs w:val="23"/>
+        </w:rPr>
+        <w:t>SELECT</w:t>
+      </w:r>
+      <w:r>
+        <w:rPr>
+          <w:rFonts w:ascii="Courier New" w:eastAsia="Times New Roman" w:hAnsi="Courier New" w:cs="Courier New"/>
+          <w:color w:val="000000"/>
+          <w:sz w:val="23"/>
+          <w:szCs w:val="23"/>
+        </w:rPr>
+        <w:t xml:space="preserve"> city, state</w:t>
+      </w:r>
+    </w:p>
+    <w:p>
+      <w:pPr>
+        <w:shd w:val="clear" w:color="auto" w:fill="FFFFFE"/>
+        <w:spacing w:after="0" w:line="300" w:lineRule="atLeast"/>
+        <w:rPr>
+          <w:rFonts w:ascii="Courier New" w:eastAsia="Times New Roman" w:hAnsi="Courier New" w:cs="Courier New"/>
+          <w:color w:val="000000"/>
+          <w:sz w:val="23"/>
+          <w:szCs w:val="23"/>
+        </w:rPr>
+      </w:pPr>
+      <w:r>
+        <w:rPr>
+          <w:rFonts w:ascii="Courier New" w:eastAsia="Times New Roman" w:hAnsi="Courier New" w:cs="Courier New"/>
+          <w:color w:val="0000FF"/>
+          <w:sz w:val="23"/>
+          <w:szCs w:val="23"/>
+        </w:rPr>
+        <w:t>FROM</w:t>
+      </w:r>
+      <w:r>
+        <w:rPr>
+          <w:rFonts w:ascii="Courier New" w:eastAsia="Times New Roman" w:hAnsi="Courier New" w:cs="Courier New"/>
+          <w:color w:val="000000"/>
+          <w:sz w:val="23"/>
+          <w:szCs w:val="23"/>
+        </w:rPr>
+        <w:t xml:space="preserve"> station;</w:t>
+      </w:r>
+    </w:p>
+    <w:p>
+      <w:r>
+        <w:br w:type="page"/>
+      </w:r>
+    </w:p>
+    <w:p>
+      <w:r>
+        <w:lastRenderedPageBreak/>
+        <w:t>Q8:</w:t>
+      </w:r>
+      <w:r>
+        <w:br/>
+      </w:r>
+      <w:r>
+        <w:rPr>
+          <w:noProof/>
+        </w:rPr>
+        <w:drawing>
+          <wp:inline distT="0" distB="0" distL="0" distR="0" wp14:anchorId="6AB4AF9A" wp14:editId="233F810F">
+            <wp:extent cx="5943600" cy="3343275"/>
+            <wp:effectExtent l="0" t="0" r="0" b="9525"/>
+            <wp:docPr id="8" name="Picture 8"/>
+            <wp:cNvGraphicFramePr>
+              <a:graphicFrameLocks xmlns:a="http://schemas.openxmlformats.org/drawingml/2006/main" noChangeAspect="1"/>
+            </wp:cNvGraphicFramePr>
+            <a:graphic xmlns:a="http://schemas.openxmlformats.org/drawingml/2006/main">
+              <a:graphicData uri="http://schemas.openxmlformats.org/drawingml/2006/picture">
+                <pic:pic xmlns:pic="http://schemas.openxmlformats.org/drawingml/2006/picture">
+                  <pic:nvPicPr>
+                    <pic:cNvPr id="1" name=""/>
+                    <pic:cNvPicPr/>
+                  </pic:nvPicPr>
+                  <pic:blipFill>
+                    <a:blip r:embed="rId11"/>
+                    <a:stretch>
+                      <a:fillRect/>
+                    </a:stretch>
+                  </pic:blipFill>
+                  <pic:spPr>
+                    <a:xfrm>
+                      <a:off x="0" y="0"/>
+                      <a:ext cx="5943600" cy="3343275"/>
+                    </a:xfrm>
+                    <a:prstGeom prst="rect">
+                      <a:avLst/>
+                    </a:prstGeom>
+                  </pic:spPr>
+                </pic:pic>
+              </a:graphicData>
+            </a:graphic>
+          </wp:inline>
+        </w:drawing>
+      </w:r>
+    </w:p>
+    <w:p>
+      <w:pPr>
+        <w:shd w:val="clear" w:color="auto" w:fill="FFFFFE"/>
+        <w:spacing w:line="300" w:lineRule="atLeast"/>
+        <w:rPr>
+          <w:rFonts w:ascii="Courier New" w:eastAsia="Times New Roman" w:hAnsi="Courier New" w:cs="Courier New"/>
+          <w:color w:val="000000"/>
+          <w:sz w:val="23"/>
+          <w:szCs w:val="23"/>
+        </w:rPr>
+      </w:pPr>
+      <w:r>
+        <w:t>Answer</w:t>
+      </w:r>
+      <w:proofErr w:type="gramStart"/>
+      <w:r>
+        <w:t>:</w:t>
+      </w:r>
+      <w:proofErr w:type="gramEnd"/>
+      <w:r>
+        <w:br/>
+      </w:r>
+      <w:r>
+        <w:rPr>
+          <w:rFonts w:ascii="Courier New" w:eastAsia="Times New Roman" w:hAnsi="Courier New" w:cs="Courier New"/>
+          <w:color w:val="0000FF"/>
+          <w:sz w:val="23"/>
+          <w:szCs w:val="23"/>
+        </w:rPr>
+        <w:t>SELECT</w:t>
+      </w:r>
+      <w:r>
+        <w:rPr>
+          <w:rFonts w:ascii="Courier New" w:eastAsia="Times New Roman" w:hAnsi="Courier New" w:cs="Courier New"/>
+          <w:color w:val="000000"/>
+          <w:sz w:val="23"/>
+          <w:szCs w:val="23"/>
+        </w:rPr>
+        <w:t xml:space="preserve"> </w:t>
+      </w:r>
+      <w:r>
+        <w:rPr>
+          <w:rFonts w:ascii="Courier New" w:eastAsia="Times New Roman" w:hAnsi="Courier New" w:cs="Courier New"/>
+          <w:color w:val="0000FF"/>
+          <w:sz w:val="23"/>
+          <w:szCs w:val="23"/>
+        </w:rPr>
+        <w:t>DISTINCT</w:t>
+      </w:r>
+      <w:r>
+        <w:rPr>
+          <w:rFonts w:ascii="Courier New" w:eastAsia="Times New Roman" w:hAnsi="Courier New" w:cs="Courier New"/>
+          <w:color w:val="000000"/>
+          <w:sz w:val="23"/>
+          <w:szCs w:val="23"/>
+        </w:rPr>
+        <w:t>(city)</w:t>
+      </w:r>
+    </w:p>
+    <w:p>
+      <w:pPr>
+        <w:shd w:val="clear" w:color="auto" w:fill="FFFFFE"/>
+        <w:spacing w:after="0" w:line="300" w:lineRule="atLeast"/>
+        <w:rPr>
+          <w:rFonts w:ascii="Courier New" w:eastAsia="Times New Roman" w:hAnsi="Courier New" w:cs="Courier New"/>
+          <w:color w:val="000000"/>
+          <w:sz w:val="23"/>
+          <w:szCs w:val="23"/>
+        </w:rPr>
+      </w:pPr>
+      <w:r>
+        <w:rPr>
+          <w:rFonts w:ascii="Courier New" w:eastAsia="Times New Roman" w:hAnsi="Courier New" w:cs="Courier New"/>
+          <w:color w:val="0000FF"/>
+          <w:sz w:val="23"/>
+          <w:szCs w:val="23"/>
+        </w:rPr>
+        <w:t>FROM</w:t>
+      </w:r>
+      <w:r>
+        <w:rPr>
+          <w:rFonts w:ascii="Courier New" w:eastAsia="Times New Roman" w:hAnsi="Courier New" w:cs="Courier New"/>
+          <w:color w:val="000000"/>
+          <w:sz w:val="23"/>
+          <w:szCs w:val="23"/>
+        </w:rPr>
+        <w:t xml:space="preserve"> station</w:t>
+      </w:r>
+    </w:p>
+    <w:p>
+      <w:pPr>
+        <w:shd w:val="clear" w:color="auto" w:fill="FFFFFE"/>
+        <w:spacing w:after="0" w:line="300" w:lineRule="atLeast"/>
+        <w:rPr>
+          <w:rFonts w:ascii="Courier New" w:eastAsia="Times New Roman" w:hAnsi="Courier New" w:cs="Courier New"/>
+          <w:color w:val="000000"/>
+          <w:sz w:val="23"/>
+          <w:szCs w:val="23"/>
+        </w:rPr>
+      </w:pPr>
+      <w:r>
+        <w:rPr>
+          <w:rFonts w:ascii="Courier New" w:eastAsia="Times New Roman" w:hAnsi="Courier New" w:cs="Courier New"/>
+          <w:color w:val="0000FF"/>
+          <w:sz w:val="23"/>
+          <w:szCs w:val="23"/>
+        </w:rPr>
+        <w:t>WHERE</w:t>
+      </w:r>
+      <w:r>
+        <w:rPr>
+          <w:rFonts w:ascii="Courier New" w:eastAsia="Times New Roman" w:hAnsi="Courier New" w:cs="Courier New"/>
+          <w:color w:val="000000"/>
+          <w:sz w:val="23"/>
+          <w:szCs w:val="23"/>
+        </w:rPr>
+        <w:t xml:space="preserve"> id</w:t>
+      </w:r>
+      <w:r>
+        <w:rPr>
+          <w:rFonts w:ascii="Courier New" w:eastAsia="Times New Roman" w:hAnsi="Courier New" w:cs="Courier New"/>
+          <w:color w:val="778899"/>
+          <w:sz w:val="23"/>
+          <w:szCs w:val="23"/>
+        </w:rPr>
+        <w:t>%</w:t>
+      </w:r>
+      <w:r>
+        <w:rPr>
+          <w:rFonts w:ascii="Courier New" w:eastAsia="Times New Roman" w:hAnsi="Courier New" w:cs="Courier New"/>
+          <w:color w:val="137C36"/>
+          <w:sz w:val="23"/>
+          <w:szCs w:val="23"/>
+        </w:rPr>
+        <w:t>2</w:t>
+      </w:r>
+      <w:r>
+        <w:rPr>
+          <w:rFonts w:ascii="Courier New" w:eastAsia="Times New Roman" w:hAnsi="Courier New" w:cs="Courier New"/>
+          <w:color w:val="000000"/>
+          <w:sz w:val="23"/>
+          <w:szCs w:val="23"/>
+        </w:rPr>
+        <w:t xml:space="preserve"> </w:t>
+      </w:r>
+      <w:r>
+        <w:rPr>
+          <w:rFonts w:ascii="Courier New" w:eastAsia="Times New Roman" w:hAnsi="Courier New" w:cs="Courier New"/>
+          <w:color w:val="778899"/>
+          <w:sz w:val="23"/>
+          <w:szCs w:val="23"/>
+        </w:rPr>
+        <w:t>=</w:t>
+      </w:r>
+      <w:r>
+        <w:rPr>
+          <w:rFonts w:ascii="Courier New" w:eastAsia="Times New Roman" w:hAnsi="Courier New" w:cs="Courier New"/>
+          <w:color w:val="000000"/>
+          <w:sz w:val="23"/>
+          <w:szCs w:val="23"/>
+        </w:rPr>
+        <w:t xml:space="preserve"> </w:t>
+      </w:r>
+      <w:r>
+        <w:rPr>
+          <w:rFonts w:ascii="Courier New" w:eastAsia="Times New Roman" w:hAnsi="Courier New" w:cs="Courier New"/>
+          <w:color w:val="137C36"/>
+          <w:sz w:val="23"/>
+          <w:szCs w:val="23"/>
+        </w:rPr>
+        <w:t>0</w:t>
+      </w:r>
+      <w:r>
+        <w:rPr>
+          <w:rFonts w:ascii="Courier New" w:eastAsia="Times New Roman" w:hAnsi="Courier New" w:cs="Courier New"/>
+          <w:color w:val="000000"/>
+          <w:sz w:val="23"/>
+          <w:szCs w:val="23"/>
+        </w:rPr>
+        <w:t>;</w:t>
+      </w:r>
+    </w:p>
+    <w:p>
+      <w:r>
+        <w:br/>
+      </w:r>
+      <w:r>
+        <w:br/>
+      </w:r>
+      <w:r>
+        <w:br/>
+      </w:r>
+      <w:r>
+        <w:br/>
+      </w:r>
+      <w:r>
+        <w:br/>
+      </w:r>
+      <w:r>
+        <w:br/>
+      </w:r>
+      <w:r>
+        <w:br/>
+      </w:r>
+      <w:r>
+        <w:br/>
+      </w:r>
+      <w:r>
+        <w:br/>
+      </w:r>
+      <w:r>
+        <w:br/>
+      </w:r>
+      <w:r>
+        <w:br/>
+      </w:r>
+      <w:r>
+        <w:br/>
+      </w:r>
+      <w:r>
+        <w:br/>
+      </w:r>
+      <w:r>
+        <w:br/>
+      </w:r>
+      <w:r>
+        <w:br/>
+      </w:r>
+      <w:r>
+        <w:br/>
+      </w:r>
+      <w:r>
+        <w:br/>
+      </w:r>
+      <w:r>
+        <w:br/>
+      </w:r>
+      <w:r>
+        <w:br/>
+      </w:r>
+      <w:r>
+        <w:br/>
+      </w:r>
+      <w:r>
+        <w:lastRenderedPageBreak/>
+        <w:t>Q9:</w:t>
+      </w:r>
+      <w:r>
+        <w:br/>
+      </w:r>
+      <w:r>
+        <w:rPr>
+          <w:noProof/>
+        </w:rPr>
+        <w:drawing>
+          <wp:inline distT="0" distB="0" distL="0" distR="0" wp14:anchorId="1E9AF16F" wp14:editId="71E5C7DE">
+            <wp:extent cx="5943600" cy="3343275"/>
+            <wp:effectExtent l="0" t="0" r="0" b="9525"/>
+            <wp:docPr id="9" name="Picture 9"/>
+            <wp:cNvGraphicFramePr>
+              <a:graphicFrameLocks xmlns:a="http://schemas.openxmlformats.org/drawingml/2006/main" noChangeAspect="1"/>
+            </wp:cNvGraphicFramePr>
+            <a:graphic xmlns:a="http://schemas.openxmlformats.org/drawingml/2006/main">
+              <a:graphicData uri="http://schemas.openxmlformats.org/drawingml/2006/picture">
+                <pic:pic xmlns:pic="http://schemas.openxmlformats.org/drawingml/2006/picture">
+                  <pic:nvPicPr>
+                    <pic:cNvPr id="1" name=""/>
+                    <pic:cNvPicPr/>
+                  </pic:nvPicPr>
+                  <pic:blipFill>
+                    <a:blip r:embed="rId12"/>
+                    <a:stretch>
+                      <a:fillRect/>
+                    </a:stretch>
+                  </pic:blipFill>
+                  <pic:spPr>
+                    <a:xfrm>
+                      <a:off x="0" y="0"/>
+                      <a:ext cx="5943600" cy="3343275"/>
+                    </a:xfrm>
+                    <a:prstGeom prst="rect">
+                      <a:avLst/>
+                    </a:prstGeom>
+                  </pic:spPr>
+                </pic:pic>
+              </a:graphicData>
+            </a:graphic>
+          </wp:inline>
+        </w:drawing>
+      </w:r>
+    </w:p>
+    <w:p/>
+    <w:p>
+      <w:pPr>
+        <w:shd w:val="clear" w:color="auto" w:fill="FFFFFE"/>
+        <w:spacing w:line="300" w:lineRule="atLeast"/>
+        <w:rPr>
+          <w:rFonts w:ascii="Courier New" w:eastAsia="Times New Roman" w:hAnsi="Courier New" w:cs="Courier New"/>
+          <w:color w:val="000000"/>
+          <w:sz w:val="23"/>
+          <w:szCs w:val="23"/>
+        </w:rPr>
+      </w:pPr>
+      <w:r>
+        <w:t>Answer</w:t>
+      </w:r>
+      <w:proofErr w:type="gramStart"/>
+      <w:r>
+        <w:t>:</w:t>
+      </w:r>
+      <w:proofErr w:type="gramEnd"/>
+      <w:r>
+        <w:br/>
+      </w:r>
+      <w:r>
+        <w:rPr>
+          <w:rFonts w:ascii="Courier New" w:eastAsia="Times New Roman" w:hAnsi="Courier New" w:cs="Courier New"/>
+          <w:color w:val="0000FF"/>
+          <w:sz w:val="23"/>
+          <w:szCs w:val="23"/>
+        </w:rPr>
+        <w:t>SELECT</w:t>
+      </w:r>
+      <w:r>
+        <w:rPr>
+          <w:rFonts w:ascii="Courier New" w:eastAsia="Times New Roman" w:hAnsi="Courier New" w:cs="Courier New"/>
+          <w:color w:val="000000"/>
+          <w:sz w:val="23"/>
+          <w:szCs w:val="23"/>
+        </w:rPr>
+        <w:t xml:space="preserve"> </w:t>
+      </w:r>
+      <w:r>
+        <w:rPr>
+          <w:rFonts w:ascii="Courier New" w:eastAsia="Times New Roman" w:hAnsi="Courier New" w:cs="Courier New"/>
+          <w:color w:val="C700C7"/>
+          <w:sz w:val="23"/>
+          <w:szCs w:val="23"/>
+        </w:rPr>
+        <w:t>COUNT</w:t>
+      </w:r>
+      <w:r>
+        <w:rPr>
+          <w:rFonts w:ascii="Courier New" w:eastAsia="Times New Roman" w:hAnsi="Courier New" w:cs="Courier New"/>
+          <w:color w:val="000000"/>
+          <w:sz w:val="23"/>
+          <w:szCs w:val="23"/>
+        </w:rPr>
+        <w:t xml:space="preserve">(city) </w:t>
+      </w:r>
+      <w:r>
+        <w:rPr>
+          <w:rFonts w:ascii="Courier New" w:eastAsia="Times New Roman" w:hAnsi="Courier New" w:cs="Courier New"/>
+          <w:color w:val="778899"/>
+          <w:sz w:val="23"/>
+          <w:szCs w:val="23"/>
+        </w:rPr>
+        <w:t>-</w:t>
+      </w:r>
+      <w:r>
+        <w:rPr>
+          <w:rFonts w:ascii="Courier New" w:eastAsia="Times New Roman" w:hAnsi="Courier New" w:cs="Courier New"/>
+          <w:color w:val="000000"/>
+          <w:sz w:val="23"/>
+          <w:szCs w:val="23"/>
+        </w:rPr>
+        <w:t xml:space="preserve"> </w:t>
+      </w:r>
+      <w:r>
+        <w:rPr>
+          <w:rFonts w:ascii="Courier New" w:eastAsia="Times New Roman" w:hAnsi="Courier New" w:cs="Courier New"/>
+          <w:color w:val="C700C7"/>
+          <w:sz w:val="23"/>
+          <w:szCs w:val="23"/>
+        </w:rPr>
+        <w:t>COUNT</w:t>
+      </w:r>
+      <w:r>
+        <w:rPr>
+          <w:rFonts w:ascii="Courier New" w:eastAsia="Times New Roman" w:hAnsi="Courier New" w:cs="Courier New"/>
+          <w:color w:val="000000"/>
+          <w:sz w:val="23"/>
+          <w:szCs w:val="23"/>
+        </w:rPr>
+        <w:t>(</w:t>
+      </w:r>
+      <w:r>
+        <w:rPr>
+          <w:rFonts w:ascii="Courier New" w:eastAsia="Times New Roman" w:hAnsi="Courier New" w:cs="Courier New"/>
+          <w:color w:val="0000FF"/>
+          <w:sz w:val="23"/>
+          <w:szCs w:val="23"/>
+        </w:rPr>
+        <w:t>DISTINCT</w:t>
+      </w:r>
+      <w:r>
+        <w:rPr>
+          <w:rFonts w:ascii="Courier New" w:eastAsia="Times New Roman" w:hAnsi="Courier New" w:cs="Courier New"/>
+          <w:color w:val="000000"/>
+          <w:sz w:val="23"/>
+          <w:szCs w:val="23"/>
+        </w:rPr>
+        <w:t>(city))</w:t>
+      </w:r>
+    </w:p>
+    <w:p>
+      <w:pPr>
+        <w:shd w:val="clear" w:color="auto" w:fill="FFFFFE"/>
+        <w:spacing w:after="0" w:line="300" w:lineRule="atLeast"/>
+        <w:rPr>
+          <w:rFonts w:ascii="Courier New" w:eastAsia="Times New Roman" w:hAnsi="Courier New" w:cs="Courier New"/>
+          <w:color w:val="000000"/>
+          <w:sz w:val="23"/>
+          <w:szCs w:val="23"/>
+        </w:rPr>
+      </w:pPr>
+      <w:r>
+        <w:rPr>
+          <w:rFonts w:ascii="Courier New" w:eastAsia="Times New Roman" w:hAnsi="Courier New" w:cs="Courier New"/>
+          <w:color w:val="0000FF"/>
+          <w:sz w:val="23"/>
+          <w:szCs w:val="23"/>
+        </w:rPr>
+        <w:t>FROM</w:t>
+      </w:r>
+      <w:r>
+        <w:rPr>
+          <w:rFonts w:ascii="Courier New" w:eastAsia="Times New Roman" w:hAnsi="Courier New" w:cs="Courier New"/>
+          <w:color w:val="000000"/>
+          <w:sz w:val="23"/>
+          <w:szCs w:val="23"/>
+        </w:rPr>
+        <w:t xml:space="preserve"> station;</w:t>
+      </w:r>
+    </w:p>
+    <w:p>
+      <w:pPr>
+        <w:shd w:val="clear" w:color="auto" w:fill="FFFFFE"/>
+        <w:spacing w:after="0" w:line="300" w:lineRule="atLeast"/>
+        <w:rPr>
+          <w:rFonts w:ascii="Courier New" w:eastAsia="Times New Roman" w:hAnsi="Courier New" w:cs="Courier New"/>
+          <w:color w:val="000000"/>
+          <w:sz w:val="23"/>
+          <w:szCs w:val="23"/>
+        </w:rPr>
+      </w:pPr>
+    </w:p>
+    <w:p>
+      <w:r>
+        <w:br/>
+      </w:r>
+      <w:r>
+        <w:br/>
+      </w:r>
+      <w:r>
+        <w:br/>
+      </w:r>
+      <w:r>
+        <w:br/>
+      </w:r>
+      <w:r>
+        <w:br/>
+      </w:r>
+      <w:r>
+        <w:br/>
+      </w:r>
+      <w:r>
+        <w:br/>
+      </w:r>
+      <w:r>
+        <w:br/>
+      </w:r>
+      <w:r>
+        <w:br/>
+      </w:r>
+      <w:r>
+        <w:br/>
+      </w:r>
+      <w:r>
+        <w:br/>
+      </w:r>
+      <w:r>
+        <w:br/>
+      </w:r>
+      <w:r>
+        <w:br/>
+      </w:r>
+      <w:r>
+        <w:br/>
+      </w:r>
+      <w:r>
+        <w:br/>
+      </w:r>
+      <w:r>
+        <w:br/>
+      </w:r>
+      <w:r>
+        <w:br/>
+      </w:r>
+      <w:r>
+        <w:br/>
+      </w:r>
+      <w:r>
+        <w:lastRenderedPageBreak/>
+        <w:t>Q10:</w:t>
+      </w:r>
+      <w:r>
+        <w:br/>
+      </w:r>
+      <w:r>
+        <w:rPr>
+          <w:noProof/>
+        </w:rPr>
+        <w:drawing>
+          <wp:inline distT="0" distB="0" distL="0" distR="0" wp14:anchorId="015880B4" wp14:editId="35E8BC93">
+            <wp:extent cx="5943600" cy="3343275"/>
+            <wp:effectExtent l="0" t="0" r="0" b="9525"/>
+            <wp:docPr id="10" name="Picture 10"/>
+            <wp:cNvGraphicFramePr>
+              <a:graphicFrameLocks xmlns:a="http://schemas.openxmlformats.org/drawingml/2006/main" noChangeAspect="1"/>
+            </wp:cNvGraphicFramePr>
+            <a:graphic xmlns:a="http://schemas.openxmlformats.org/drawingml/2006/main">
+              <a:graphicData uri="http://schemas.openxmlformats.org/drawingml/2006/picture">
+                <pic:pic xmlns:pic="http://schemas.openxmlformats.org/drawingml/2006/picture">
+                  <pic:nvPicPr>
+                    <pic:cNvPr id="1" name=""/>
+                    <pic:cNvPicPr/>
+                  </pic:nvPicPr>
+                  <pic:blipFill>
+                    <a:blip r:embed="rId13"/>
+                    <a:stretch>
+                      <a:fillRect/>
+                    </a:stretch>
+                  </pic:blipFill>
+                  <pic:spPr>
+                    <a:xfrm>
+                      <a:off x="0" y="0"/>
+                      <a:ext cx="5943600" cy="3343275"/>
+                    </a:xfrm>
+                    <a:prstGeom prst="rect">
+                      <a:avLst/>
+                    </a:prstGeom>
+                  </pic:spPr>
+                </pic:pic>
+              </a:graphicData>
+            </a:graphic>
+          </wp:inline>
+        </w:drawing>
+      </w:r>
+    </w:p>
+    <w:p>
+      <w:pPr>
+        <w:shd w:val="clear" w:color="auto" w:fill="FFFFFE"/>
+        <w:spacing w:line="300" w:lineRule="atLeast"/>
+        <w:rPr>
+          <w:rFonts w:ascii="Courier New" w:eastAsia="Times New Roman" w:hAnsi="Courier New" w:cs="Courier New"/>
+          <w:color w:val="000000"/>
+          <w:sz w:val="23"/>
+          <w:szCs w:val="23"/>
+        </w:rPr>
+      </w:pPr>
+      <w:r>
+        <w:t>Answer</w:t>
+      </w:r>
+      <w:proofErr w:type="gramStart"/>
+      <w:r>
+        <w:t>:</w:t>
+      </w:r>
+      <w:proofErr w:type="gramEnd"/>
+      <w:r>
+        <w:br/>
+      </w:r>
+      <w:r>
+        <w:rPr>
+          <w:rFonts w:ascii="Courier New" w:eastAsia="Times New Roman" w:hAnsi="Courier New" w:cs="Courier New"/>
+          <w:color w:val="0000FF"/>
+          <w:sz w:val="23"/>
+          <w:szCs w:val="23"/>
+        </w:rPr>
+        <w:t>SELECT</w:t>
+      </w:r>
+      <w:r>
+        <w:rPr>
+          <w:rFonts w:ascii="Courier New" w:eastAsia="Times New Roman" w:hAnsi="Courier New" w:cs="Courier New"/>
+          <w:color w:val="000000"/>
+          <w:sz w:val="23"/>
+          <w:szCs w:val="23"/>
+        </w:rPr>
+        <w:t xml:space="preserve"> city, </w:t>
+      </w:r>
+      <w:r>
+        <w:rPr>
+          <w:rFonts w:ascii="Courier New" w:eastAsia="Times New Roman" w:hAnsi="Courier New" w:cs="Courier New"/>
+          <w:color w:val="C700C7"/>
+          <w:sz w:val="23"/>
+          <w:szCs w:val="23"/>
+        </w:rPr>
+        <w:t>LENGTH</w:t>
+      </w:r>
+      <w:r>
+        <w:rPr>
+          <w:rFonts w:ascii="Courier New" w:eastAsia="Times New Roman" w:hAnsi="Courier New" w:cs="Courier New"/>
+          <w:color w:val="000000"/>
+          <w:sz w:val="23"/>
+          <w:szCs w:val="23"/>
+        </w:rPr>
+        <w:t>(city)</w:t>
+      </w:r>
+    </w:p>
+    <w:p>
+      <w:pPr>
+        <w:shd w:val="clear" w:color="auto" w:fill="FFFFFE"/>
+        <w:spacing w:after="0" w:line="300" w:lineRule="atLeast"/>
+        <w:rPr>
+          <w:rFonts w:ascii="Courier New" w:eastAsia="Times New Roman" w:hAnsi="Courier New" w:cs="Courier New"/>
+          <w:color w:val="000000"/>
+          <w:sz w:val="23"/>
+          <w:szCs w:val="23"/>
+        </w:rPr>
+      </w:pPr>
+      <w:r>
+        <w:rPr>
+          <w:rFonts w:ascii="Courier New" w:eastAsia="Times New Roman" w:hAnsi="Courier New" w:cs="Courier New"/>
+          <w:color w:val="0000FF"/>
+          <w:sz w:val="23"/>
+          <w:szCs w:val="23"/>
+        </w:rPr>
+        <w:t>FROM</w:t>
+      </w:r>
+      <w:r>
+        <w:rPr>
+          <w:rFonts w:ascii="Courier New" w:eastAsia="Times New Roman" w:hAnsi="Courier New" w:cs="Courier New"/>
+          <w:color w:val="000000"/>
+          <w:sz w:val="23"/>
+          <w:szCs w:val="23"/>
+        </w:rPr>
+        <w:t xml:space="preserve"> station</w:t>
+      </w:r>
+    </w:p>
+    <w:p>
+      <w:pPr>
+        <w:shd w:val="clear" w:color="auto" w:fill="FFFFFE"/>
+        <w:spacing w:after="0" w:line="300" w:lineRule="atLeast"/>
+        <w:rPr>
+          <w:rFonts w:ascii="Courier New" w:eastAsia="Times New Roman" w:hAnsi="Courier New" w:cs="Courier New"/>
+          <w:color w:val="000000"/>
+          <w:sz w:val="23"/>
+          <w:szCs w:val="23"/>
+        </w:rPr>
+      </w:pPr>
+      <w:r>
+        <w:rPr>
+          <w:rFonts w:ascii="Courier New" w:eastAsia="Times New Roman" w:hAnsi="Courier New" w:cs="Courier New"/>
+          <w:color w:val="0000FF"/>
+          <w:sz w:val="23"/>
+          <w:szCs w:val="23"/>
+        </w:rPr>
+        <w:t>ORDER</w:t>
+      </w:r>
+      <w:r>
+        <w:rPr>
+          <w:rFonts w:ascii="Courier New" w:eastAsia="Times New Roman" w:hAnsi="Courier New" w:cs="Courier New"/>
+          <w:color w:val="000000"/>
+          <w:sz w:val="23"/>
+          <w:szCs w:val="23"/>
+        </w:rPr>
+        <w:t xml:space="preserve"> </w:t>
+      </w:r>
+      <w:r>
+        <w:rPr>
+          <w:rFonts w:ascii="Courier New" w:eastAsia="Times New Roman" w:hAnsi="Courier New" w:cs="Courier New"/>
+          <w:color w:val="0000FF"/>
+          <w:sz w:val="23"/>
+          <w:szCs w:val="23"/>
+        </w:rPr>
+        <w:t>BY</w:t>
+      </w:r>
+      <w:r>
+        <w:rPr>
+          <w:rFonts w:ascii="Courier New" w:eastAsia="Times New Roman" w:hAnsi="Courier New" w:cs="Courier New"/>
+          <w:color w:val="000000"/>
+          <w:sz w:val="23"/>
+          <w:szCs w:val="23"/>
+        </w:rPr>
+        <w:t xml:space="preserve"> </w:t>
+      </w:r>
+      <w:proofErr w:type="gramStart"/>
+      <w:r>
+        <w:rPr>
+          <w:rFonts w:ascii="Courier New" w:eastAsia="Times New Roman" w:hAnsi="Courier New" w:cs="Courier New"/>
+          <w:color w:val="C700C7"/>
+          <w:sz w:val="23"/>
+          <w:szCs w:val="23"/>
+        </w:rPr>
+        <w:t>LENGTH</w:t>
+      </w:r>
+      <w:r>
+        <w:rPr>
+          <w:rFonts w:ascii="Courier New" w:eastAsia="Times New Roman" w:hAnsi="Courier New" w:cs="Courier New"/>
+          <w:color w:val="000000"/>
+          <w:sz w:val="23"/>
+          <w:szCs w:val="23"/>
+        </w:rPr>
+        <w:t>(</w:t>
+      </w:r>
+      <w:proofErr w:type="gramEnd"/>
+      <w:r>
+        <w:rPr>
+          <w:rFonts w:ascii="Courier New" w:eastAsia="Times New Roman" w:hAnsi="Courier New" w:cs="Courier New"/>
+          <w:color w:val="000000"/>
+          <w:sz w:val="23"/>
+          <w:szCs w:val="23"/>
+        </w:rPr>
+        <w:t xml:space="preserve">city), city </w:t>
+      </w:r>
+      <w:r>
+        <w:rPr>
+          <w:rFonts w:ascii="Courier New" w:eastAsia="Times New Roman" w:hAnsi="Courier New" w:cs="Courier New"/>
+          <w:color w:val="0000FF"/>
+          <w:sz w:val="23"/>
+          <w:szCs w:val="23"/>
+        </w:rPr>
+        <w:t>LIMIT</w:t>
+      </w:r>
+      <w:r>
+        <w:rPr>
+          <w:rFonts w:ascii="Courier New" w:eastAsia="Times New Roman" w:hAnsi="Courier New" w:cs="Courier New"/>
+          <w:color w:val="000000"/>
+          <w:sz w:val="23"/>
+          <w:szCs w:val="23"/>
+        </w:rPr>
+        <w:t xml:space="preserve"> </w:t>
+      </w:r>
+      <w:r>
+        <w:rPr>
+          <w:rFonts w:ascii="Courier New" w:eastAsia="Times New Roman" w:hAnsi="Courier New" w:cs="Courier New"/>
+          <w:color w:val="137C36"/>
+          <w:sz w:val="23"/>
+          <w:szCs w:val="23"/>
+        </w:rPr>
+        <w:t>1</w:t>
+      </w:r>
+      <w:r>
+        <w:rPr>
+          <w:rFonts w:ascii="Courier New" w:eastAsia="Times New Roman" w:hAnsi="Courier New" w:cs="Courier New"/>
+          <w:color w:val="000000"/>
+          <w:sz w:val="23"/>
+          <w:szCs w:val="23"/>
+        </w:rPr>
+        <w:t xml:space="preserve"> ;</w:t>
+      </w:r>
+    </w:p>
+    <w:p>
+      <w:pPr>
+        <w:shd w:val="clear" w:color="auto" w:fill="FFFFFE"/>
+        <w:spacing w:after="240" w:line="300" w:lineRule="atLeast"/>
+        <w:rPr>
+          <w:rFonts w:ascii="Courier New" w:eastAsia="Times New Roman" w:hAnsi="Courier New" w:cs="Courier New"/>
+          <w:color w:val="000000"/>
+          <w:sz w:val="23"/>
+          <w:szCs w:val="23"/>
+        </w:rPr>
+      </w:pPr>
+    </w:p>
+    <w:p>
+      <w:pPr>
+        <w:shd w:val="clear" w:color="auto" w:fill="FFFFFE"/>
+        <w:spacing w:after="0" w:line="300" w:lineRule="atLeast"/>
+        <w:rPr>
+          <w:rFonts w:ascii="Courier New" w:eastAsia="Times New Roman" w:hAnsi="Courier New" w:cs="Courier New"/>
+          <w:color w:val="000000"/>
+          <w:sz w:val="23"/>
+          <w:szCs w:val="23"/>
+        </w:rPr>
+      </w:pPr>
+      <w:r>
+        <w:rPr>
+          <w:rFonts w:ascii="Courier New" w:eastAsia="Times New Roman" w:hAnsi="Courier New" w:cs="Courier New"/>
+          <w:color w:val="0000FF"/>
+          <w:sz w:val="23"/>
+          <w:szCs w:val="23"/>
+        </w:rPr>
+        <w:t>SELECT</w:t>
+      </w:r>
+      <w:r>
+        <w:rPr>
+          <w:rFonts w:ascii="Courier New" w:eastAsia="Times New Roman" w:hAnsi="Courier New" w:cs="Courier New"/>
+          <w:color w:val="000000"/>
+          <w:sz w:val="23"/>
+          <w:szCs w:val="23"/>
+        </w:rPr>
+        <w:t xml:space="preserve"> city, </w:t>
+      </w:r>
+      <w:proofErr w:type="gramStart"/>
+      <w:r>
+        <w:rPr>
+          <w:rFonts w:ascii="Courier New" w:eastAsia="Times New Roman" w:hAnsi="Courier New" w:cs="Courier New"/>
+          <w:color w:val="C700C7"/>
+          <w:sz w:val="23"/>
+          <w:szCs w:val="23"/>
+        </w:rPr>
+        <w:t>LENGTH</w:t>
+      </w:r>
+      <w:r>
+        <w:rPr>
+          <w:rFonts w:ascii="Courier New" w:eastAsia="Times New Roman" w:hAnsi="Courier New" w:cs="Courier New"/>
+          <w:color w:val="000000"/>
+          <w:sz w:val="23"/>
+          <w:szCs w:val="23"/>
+        </w:rPr>
+        <w:t>(</w:t>
+      </w:r>
+      <w:proofErr w:type="gramEnd"/>
+      <w:r>
+        <w:rPr>
+          <w:rFonts w:ascii="Courier New" w:eastAsia="Times New Roman" w:hAnsi="Courier New" w:cs="Courier New"/>
+          <w:color w:val="000000"/>
+          <w:sz w:val="23"/>
+          <w:szCs w:val="23"/>
+        </w:rPr>
+        <w:t>city)</w:t>
+      </w:r>
+    </w:p>
+    <w:p>
+      <w:pPr>
+        <w:shd w:val="clear" w:color="auto" w:fill="FFFFFE"/>
+        <w:spacing w:after="0" w:line="300" w:lineRule="atLeast"/>
+        <w:rPr>
+          <w:rFonts w:ascii="Courier New" w:eastAsia="Times New Roman" w:hAnsi="Courier New" w:cs="Courier New"/>
+          <w:color w:val="000000"/>
+          <w:sz w:val="23"/>
+          <w:szCs w:val="23"/>
+        </w:rPr>
+      </w:pPr>
+      <w:r>
+        <w:rPr>
+          <w:rFonts w:ascii="Courier New" w:eastAsia="Times New Roman" w:hAnsi="Courier New" w:cs="Courier New"/>
+          <w:color w:val="0000FF"/>
+          <w:sz w:val="23"/>
+          <w:szCs w:val="23"/>
+        </w:rPr>
+        <w:t>FROM</w:t>
+      </w:r>
+      <w:r>
+        <w:rPr>
+          <w:rFonts w:ascii="Courier New" w:eastAsia="Times New Roman" w:hAnsi="Courier New" w:cs="Courier New"/>
+          <w:color w:val="000000"/>
+          <w:sz w:val="23"/>
+          <w:szCs w:val="23"/>
+        </w:rPr>
+        <w:t xml:space="preserve"> station</w:t>
+      </w:r>
+    </w:p>
+    <w:p>
+      <w:pPr>
+        <w:shd w:val="clear" w:color="auto" w:fill="FFFFFE"/>
+        <w:spacing w:after="0" w:line="300" w:lineRule="atLeast"/>
+        <w:rPr>
+          <w:rFonts w:ascii="Courier New" w:eastAsia="Times New Roman" w:hAnsi="Courier New" w:cs="Courier New"/>
+          <w:color w:val="000000"/>
+          <w:sz w:val="23"/>
+          <w:szCs w:val="23"/>
+        </w:rPr>
+      </w:pPr>
+      <w:r>
+        <w:rPr>
+          <w:rFonts w:ascii="Courier New" w:eastAsia="Times New Roman" w:hAnsi="Courier New" w:cs="Courier New"/>
+          <w:color w:val="0000FF"/>
+          <w:sz w:val="23"/>
+          <w:szCs w:val="23"/>
+        </w:rPr>
+        <w:t>ORDER</w:t>
+      </w:r>
+      <w:r>
+        <w:rPr>
+          <w:rFonts w:ascii="Courier New" w:eastAsia="Times New Roman" w:hAnsi="Courier New" w:cs="Courier New"/>
+          <w:color w:val="000000"/>
+          <w:sz w:val="23"/>
+          <w:szCs w:val="23"/>
+        </w:rPr>
+        <w:t xml:space="preserve"> </w:t>
+      </w:r>
+      <w:r>
+        <w:rPr>
+          <w:rFonts w:ascii="Courier New" w:eastAsia="Times New Roman" w:hAnsi="Courier New" w:cs="Courier New"/>
+          <w:color w:val="0000FF"/>
+          <w:sz w:val="23"/>
+          <w:szCs w:val="23"/>
+        </w:rPr>
+        <w:t>BY</w:t>
+      </w:r>
+      <w:r>
+        <w:rPr>
+          <w:rFonts w:ascii="Courier New" w:eastAsia="Times New Roman" w:hAnsi="Courier New" w:cs="Courier New"/>
+          <w:color w:val="000000"/>
+          <w:sz w:val="23"/>
+          <w:szCs w:val="23"/>
+        </w:rPr>
+        <w:t xml:space="preserve"> </w:t>
+      </w:r>
+      <w:proofErr w:type="gramStart"/>
+      <w:r>
+        <w:rPr>
+          <w:rFonts w:ascii="Courier New" w:eastAsia="Times New Roman" w:hAnsi="Courier New" w:cs="Courier New"/>
+          <w:color w:val="C700C7"/>
+          <w:sz w:val="23"/>
+          <w:szCs w:val="23"/>
+        </w:rPr>
+        <w:t>LENGTH</w:t>
+      </w:r>
+      <w:r>
+        <w:rPr>
+          <w:rFonts w:ascii="Courier New" w:eastAsia="Times New Roman" w:hAnsi="Courier New" w:cs="Courier New"/>
+          <w:color w:val="000000"/>
+          <w:sz w:val="23"/>
+          <w:szCs w:val="23"/>
+        </w:rPr>
+        <w:t>(</w:t>
+      </w:r>
+      <w:proofErr w:type="gramEnd"/>
+      <w:r>
+        <w:rPr>
+          <w:rFonts w:ascii="Courier New" w:eastAsia="Times New Roman" w:hAnsi="Courier New" w:cs="Courier New"/>
+          <w:color w:val="000000"/>
+          <w:sz w:val="23"/>
+          <w:szCs w:val="23"/>
+        </w:rPr>
+        <w:t xml:space="preserve">city) </w:t>
+      </w:r>
+      <w:r>
+        <w:rPr>
+          <w:rFonts w:ascii="Courier New" w:eastAsia="Times New Roman" w:hAnsi="Courier New" w:cs="Courier New"/>
+          <w:color w:val="0000FF"/>
+          <w:sz w:val="23"/>
+          <w:szCs w:val="23"/>
+        </w:rPr>
+        <w:t>DESC</w:t>
+      </w:r>
+      <w:r>
+        <w:rPr>
+          <w:rFonts w:ascii="Courier New" w:eastAsia="Times New Roman" w:hAnsi="Courier New" w:cs="Courier New"/>
+          <w:color w:val="000000"/>
+          <w:sz w:val="23"/>
+          <w:szCs w:val="23"/>
+        </w:rPr>
+        <w:t xml:space="preserve">, city </w:t>
+      </w:r>
+      <w:r>
+        <w:rPr>
+          <w:rFonts w:ascii="Courier New" w:eastAsia="Times New Roman" w:hAnsi="Courier New" w:cs="Courier New"/>
+          <w:color w:val="0000FF"/>
+          <w:sz w:val="23"/>
+          <w:szCs w:val="23"/>
+        </w:rPr>
+        <w:t>LIMIT</w:t>
+      </w:r>
+      <w:r>
+        <w:rPr>
+          <w:rFonts w:ascii="Courier New" w:eastAsia="Times New Roman" w:hAnsi="Courier New" w:cs="Courier New"/>
+          <w:color w:val="000000"/>
+          <w:sz w:val="23"/>
+          <w:szCs w:val="23"/>
+        </w:rPr>
+        <w:t xml:space="preserve"> </w:t>
+      </w:r>
+      <w:r>
+        <w:rPr>
+          <w:rFonts w:ascii="Courier New" w:eastAsia="Times New Roman" w:hAnsi="Courier New" w:cs="Courier New"/>
+          <w:color w:val="137C36"/>
+          <w:sz w:val="23"/>
+          <w:szCs w:val="23"/>
+        </w:rPr>
+        <w:t>1</w:t>
+      </w:r>
+      <w:r>
+        <w:rPr>
+          <w:rFonts w:ascii="Courier New" w:eastAsia="Times New Roman" w:hAnsi="Courier New" w:cs="Courier New"/>
+          <w:color w:val="000000"/>
+          <w:sz w:val="23"/>
+          <w:szCs w:val="23"/>
+        </w:rPr>
+        <w:t xml:space="preserve"> ;</w:t>
       </w:r>
     </w:p>
     <w:p>
